--- a/Tiempos redactados.docx
+++ b/Tiempos redactados.docx
@@ -45,10 +45,7 @@
         <w:tab/>
       </w:r>
       <w:r>
-        <w:t xml:space="preserve">0.002251087 </w:t>
-      </w:r>
-      <w:r>
-        <w:t>segundos por ejecución</w:t>
+        <w:t>0.002251087 segundos por ejecución</w:t>
       </w:r>
     </w:p>
     <w:p>
@@ -67,10 +64,7 @@
         <w:tab/>
       </w:r>
       <w:r>
-        <w:t xml:space="preserve">0.0105267 </w:t>
-      </w:r>
-      <w:r>
-        <w:t>segundos por ejecución</w:t>
+        <w:t>0.0105267 segundos por ejecución</w:t>
       </w:r>
     </w:p>
     <w:p/>
@@ -285,19 +279,7 @@
       </w:r>
       <w:proofErr w:type="spellEnd"/>
       <w:r>
-        <w:t xml:space="preserve"> </w:t>
-      </w:r>
-      <w:r>
-        <w:t>Lista</w:t>
-      </w:r>
-      <w:r>
-        <w:t>: 4.</w:t>
-      </w:r>
-      <w:r>
-        <w:t>13</w:t>
-      </w:r>
-      <w:r>
-        <w:t>% de mejoría</w:t>
+        <w:t xml:space="preserve"> Lista: 4.13% de mejoría</w:t>
       </w:r>
     </w:p>
     <w:p>
@@ -358,10 +340,7 @@
       </w:r>
       <w:proofErr w:type="spellEnd"/>
       <w:r>
-        <w:t xml:space="preserve"> Lista</w:t>
-      </w:r>
-      <w:r>
-        <w:t xml:space="preserve">: </w:t>
+        <w:t xml:space="preserve"> Lista: </w:t>
       </w:r>
       <w:r>
         <w:tab/>
@@ -407,10 +386,7 @@
       </w:r>
       <w:r>
         <w:tab/>
-        <w:t>0.000</w:t>
-      </w:r>
-      <w:r>
-        <w:t>48392</w:t>
+        <w:t>0.00048392</w:t>
       </w:r>
       <w:r>
         <w:t xml:space="preserve"> s</w:t>
@@ -430,10 +406,7 @@
       </w:r>
       <w:r>
         <w:tab/>
-        <w:t>0.00</w:t>
-      </w:r>
-      <w:r>
-        <w:t>396</w:t>
+        <w:t>0.00396</w:t>
       </w:r>
       <w:r>
         <w:t xml:space="preserve"> s</w:t>
@@ -456,10 +429,7 @@
       </w:r>
       <w:r>
         <w:tab/>
-        <w:t>0.00</w:t>
-      </w:r>
-      <w:r>
-        <w:t>943</w:t>
+        <w:t>0.00943</w:t>
       </w:r>
       <w:r>
         <w:t xml:space="preserve"> s</w:t>
@@ -470,10 +440,7 @@
         <w:ind w:firstLine="708"/>
       </w:pPr>
       <w:r>
-        <w:t>4</w:t>
-      </w:r>
-      <w:r>
-        <w:t xml:space="preserve">) </w:t>
+        <w:t xml:space="preserve">4) </w:t>
       </w:r>
     </w:p>
     <w:p>
@@ -489,7 +456,285 @@
       </w:r>
       <w:proofErr w:type="spellEnd"/>
       <w:r>
-        <w:t xml:space="preserve"> a Base 16</w:t>
+        <w:t xml:space="preserve"> a Base 16:</w:t>
+      </w:r>
+    </w:p>
+    <w:p>
+      <w:pPr>
+        <w:ind w:firstLine="708"/>
+      </w:pPr>
+      <w:r>
+        <w:t xml:space="preserve">Algoritmos Afectados: </w:t>
+      </w:r>
+      <w:proofErr w:type="spellStart"/>
+      <w:r>
+        <w:t>RadixSort</w:t>
+      </w:r>
+      <w:proofErr w:type="spellEnd"/>
+      <w:r>
+        <w:t>, ambos</w:t>
+      </w:r>
+    </w:p>
+    <w:p>
+      <w:pPr>
+        <w:ind w:firstLine="708"/>
+      </w:pPr>
+      <w:r>
+        <w:t>Mejora de tiempos:</w:t>
+      </w:r>
+    </w:p>
+    <w:p>
+      <w:pPr>
+        <w:ind w:firstLine="708"/>
+      </w:pPr>
+      <w:r>
+        <w:tab/>
+      </w:r>
+      <w:proofErr w:type="spellStart"/>
+      <w:r>
+        <w:t>Radixsort</w:t>
+      </w:r>
+      <w:proofErr w:type="spellEnd"/>
+      <w:r>
+        <w:t xml:space="preserve"> Vector: 84.19% de mejoría</w:t>
+      </w:r>
+    </w:p>
+    <w:p>
+      <w:pPr>
+        <w:ind w:left="708" w:firstLine="708"/>
+      </w:pPr>
+      <w:proofErr w:type="spellStart"/>
+      <w:r>
+        <w:t>Radixsort</w:t>
+      </w:r>
+      <w:proofErr w:type="spellEnd"/>
+      <w:r>
+        <w:t xml:space="preserve"> Lista: 53.01% de mejoría</w:t>
+      </w:r>
+    </w:p>
+    <w:p>
+      <w:pPr>
+        <w:ind w:firstLine="708"/>
+      </w:pPr>
+      <w:r>
+        <w:t xml:space="preserve">5) </w:t>
+      </w:r>
+    </w:p>
+    <w:p>
+      <w:pPr>
+        <w:ind w:firstLine="708"/>
+      </w:pPr>
+      <w:r>
+        <w:t>Desenrollado de bucles del vector a ordenar:</w:t>
+      </w:r>
+    </w:p>
+    <w:p>
+      <w:pPr>
+        <w:ind w:firstLine="708"/>
+      </w:pPr>
+      <w:r>
+        <w:t xml:space="preserve">Algoritmos Afectados: </w:t>
+      </w:r>
+      <w:proofErr w:type="spellStart"/>
+      <w:r>
+        <w:t>CountSort</w:t>
+      </w:r>
+      <w:proofErr w:type="spellEnd"/>
+    </w:p>
+    <w:p>
+      <w:pPr>
+        <w:ind w:firstLine="708"/>
+      </w:pPr>
+      <w:r>
+        <w:t>Mejora de tiempos: 5.45% de mejoría</w:t>
+      </w:r>
+    </w:p>
+    <w:p>
+      <w:pPr>
+        <w:ind w:firstLine="708"/>
+      </w:pPr>
+      <w:r>
+        <w:t>6)</w:t>
+      </w:r>
+    </w:p>
+    <w:p>
+      <w:pPr>
+        <w:ind w:firstLine="708"/>
+      </w:pPr>
+      <w:r>
+        <w:t>Desenrollado de bucles del vector auxiliar, con try-catch para evitar errores:</w:t>
+      </w:r>
+    </w:p>
+    <w:p>
+      <w:pPr>
+        <w:ind w:firstLine="708"/>
+      </w:pPr>
+      <w:proofErr w:type="spellStart"/>
+      <w:r>
+        <w:t>Algotirmos</w:t>
+      </w:r>
+      <w:proofErr w:type="spellEnd"/>
+      <w:r>
+        <w:t xml:space="preserve"> Afectados: </w:t>
+      </w:r>
+      <w:proofErr w:type="spellStart"/>
+      <w:r>
+        <w:t>Count</w:t>
+      </w:r>
+      <w:proofErr w:type="spellEnd"/>
+      <w:r>
+        <w:t xml:space="preserve"> </w:t>
+      </w:r>
+      <w:proofErr w:type="spellStart"/>
+      <w:r>
+        <w:t>Sort</w:t>
+      </w:r>
+      <w:proofErr w:type="spellEnd"/>
+    </w:p>
+    <w:p>
+      <w:pPr>
+        <w:ind w:firstLine="708"/>
+      </w:pPr>
+      <w:r>
+        <w:t>Mejora de tiempos: Empeora un 90.74%</w:t>
+      </w:r>
+    </w:p>
+    <w:p>
+      <w:pPr>
+        <w:ind w:firstLine="708"/>
+      </w:pPr>
+      <w:r>
+        <w:tab/>
+        <w:t>Cambios revertidos</w:t>
+      </w:r>
+    </w:p>
+    <w:p>
+      <w:pPr>
+        <w:ind w:firstLine="708"/>
+      </w:pPr>
+      <w:r>
+        <w:t>7)</w:t>
+      </w:r>
+    </w:p>
+    <w:p>
+      <w:pPr>
+        <w:ind w:firstLine="708"/>
+      </w:pPr>
+      <w:r>
+        <w:t xml:space="preserve">Realizar un reserve para cada </w:t>
+      </w:r>
+      <w:proofErr w:type="spellStart"/>
+      <w:r>
+        <w:t>bucket</w:t>
+      </w:r>
+      <w:proofErr w:type="spellEnd"/>
+    </w:p>
+    <w:p>
+      <w:pPr>
+        <w:ind w:firstLine="708"/>
+      </w:pPr>
+      <w:r>
+        <w:t xml:space="preserve">Algoritmos afectados: </w:t>
+      </w:r>
+      <w:proofErr w:type="spellStart"/>
+      <w:r>
+        <w:t>RadixSort</w:t>
+      </w:r>
+      <w:proofErr w:type="spellEnd"/>
+      <w:r>
+        <w:t xml:space="preserve"> Vector</w:t>
+      </w:r>
+    </w:p>
+    <w:p>
+      <w:pPr>
+        <w:ind w:firstLine="708"/>
+      </w:pPr>
+      <w:r>
+        <w:t>Mejora de tiempos: Empeora del 29.3%</w:t>
+      </w:r>
+    </w:p>
+    <w:p>
+      <w:pPr>
+        <w:ind w:firstLine="708"/>
+      </w:pPr>
+      <w:r>
+        <w:t>8)</w:t>
+      </w:r>
+    </w:p>
+    <w:p>
+      <w:pPr>
+        <w:ind w:firstLine="708"/>
+      </w:pPr>
+      <w:r>
+        <w:t xml:space="preserve">Realizar un reserve solo para el </w:t>
+      </w:r>
+      <w:proofErr w:type="spellStart"/>
+      <w:r>
+        <w:t>bucket</w:t>
+      </w:r>
+      <w:proofErr w:type="spellEnd"/>
+      <w:r>
+        <w:t xml:space="preserve"> donde se concatena todo el vector</w:t>
+      </w:r>
+    </w:p>
+    <w:p>
+      <w:pPr>
+        <w:ind w:firstLine="708"/>
+      </w:pPr>
+      <w:r>
+        <w:t xml:space="preserve">Algoritmos afectados: </w:t>
+      </w:r>
+      <w:proofErr w:type="spellStart"/>
+      <w:r>
+        <w:t>RadixSort</w:t>
+      </w:r>
+      <w:proofErr w:type="spellEnd"/>
+      <w:r>
+        <w:t xml:space="preserve"> Vector</w:t>
+      </w:r>
+    </w:p>
+    <w:p>
+      <w:pPr>
+        <w:ind w:firstLine="708"/>
+      </w:pPr>
+      <w:r>
+        <w:t>Mejora de tiempos: Empeora del 0.62%</w:t>
+      </w:r>
+    </w:p>
+    <w:p>
+      <w:pPr>
+        <w:ind w:firstLine="708"/>
+      </w:pPr>
+      <w:r>
+        <w:lastRenderedPageBreak/>
+        <w:t xml:space="preserve">9) </w:t>
+      </w:r>
+    </w:p>
+    <w:p>
+      <w:pPr>
+        <w:ind w:firstLine="708"/>
+      </w:pPr>
+      <w:r>
+        <w:t xml:space="preserve">Usar un </w:t>
+      </w:r>
+      <w:proofErr w:type="spellStart"/>
+      <w:r>
+        <w:t>move</w:t>
+      </w:r>
+      <w:proofErr w:type="spellEnd"/>
+      <w:r>
+        <w:t xml:space="preserve"> </w:t>
+      </w:r>
+      <w:proofErr w:type="spellStart"/>
+      <w:r>
+        <w:t>assignment</w:t>
+      </w:r>
+      <w:proofErr w:type="spellEnd"/>
+      <w:r>
+        <w:t xml:space="preserve"> para mov</w:t>
+      </w:r>
+      <w:r>
+        <w:t>er de los vectores auxiliares al vector</w:t>
       </w:r>
       <w:r>
         <w:t>:</w:t>
@@ -535,7 +780,13 @@
         <w:t xml:space="preserve"> Vector: </w:t>
       </w:r>
       <w:r>
-        <w:t>84.19</w:t>
+        <w:t>1</w:t>
+      </w:r>
+      <w:r>
+        <w:t>.</w:t>
+      </w:r>
+      <w:r>
+        <w:t>43</w:t>
       </w:r>
       <w:r>
         <w:t>% de mejoría</w:t>
@@ -554,13 +805,13 @@
         <w:t xml:space="preserve"> Lista: </w:t>
       </w:r>
       <w:r>
-        <w:t>53</w:t>
+        <w:t>6</w:t>
       </w:r>
       <w:r>
         <w:t>.</w:t>
       </w:r>
       <w:r>
-        <w:t>01</w:t>
+        <w:t>95</w:t>
       </w:r>
       <w:r>
         <w:t>% de mejoría</w:t>
@@ -571,21 +822,98 @@
         <w:ind w:firstLine="708"/>
       </w:pPr>
       <w:r>
-        <w:t>5</w:t>
-      </w:r>
-      <w:r>
-        <w:t xml:space="preserve">) </w:t>
-      </w:r>
-    </w:p>
-    <w:p>
-      <w:pPr>
-        <w:ind w:firstLine="708"/>
-      </w:pPr>
-      <w:r>
-        <w:t>Desenrollado de bucles del vector a ordenar</w:t>
-      </w:r>
-      <w:r>
-        <w:t>:</w:t>
+        <w:t xml:space="preserve">10) </w:t>
+      </w:r>
+    </w:p>
+    <w:p>
+      <w:pPr>
+        <w:ind w:firstLine="708"/>
+      </w:pPr>
+      <w:r>
+        <w:t>Empleo de ++i en lugar de i++</w:t>
+      </w:r>
+    </w:p>
+    <w:p>
+      <w:pPr>
+        <w:ind w:firstLine="708"/>
+      </w:pPr>
+      <w:r>
+        <w:t>Algoritmos Afectados: Todos</w:t>
+      </w:r>
+    </w:p>
+    <w:p>
+      <w:pPr>
+        <w:ind w:firstLine="708"/>
+      </w:pPr>
+      <w:r>
+        <w:t>Mejora de tiempos:</w:t>
+      </w:r>
+    </w:p>
+    <w:p>
+      <w:pPr>
+        <w:ind w:firstLine="708"/>
+      </w:pPr>
+      <w:r>
+        <w:tab/>
+      </w:r>
+      <w:proofErr w:type="spellStart"/>
+      <w:r>
+        <w:t>CountSort</w:t>
+      </w:r>
+      <w:proofErr w:type="spellEnd"/>
+      <w:r>
+        <w:t xml:space="preserve">: Empeora un 1.94% </w:t>
+      </w:r>
+    </w:p>
+    <w:p>
+      <w:pPr>
+        <w:ind w:firstLine="708"/>
+      </w:pPr>
+      <w:r>
+        <w:tab/>
+      </w:r>
+      <w:proofErr w:type="spellStart"/>
+      <w:r>
+        <w:t>Radixsort</w:t>
+      </w:r>
+      <w:proofErr w:type="spellEnd"/>
+      <w:r>
+        <w:t xml:space="preserve"> Vector: 1.5% de mejoría</w:t>
+      </w:r>
+    </w:p>
+    <w:p>
+      <w:pPr>
+        <w:ind w:left="708" w:firstLine="708"/>
+      </w:pPr>
+      <w:proofErr w:type="spellStart"/>
+      <w:r>
+        <w:t>Radixsort</w:t>
+      </w:r>
+      <w:proofErr w:type="spellEnd"/>
+      <w:r>
+        <w:t xml:space="preserve"> Lista: 0.52% de mejoría</w:t>
+      </w:r>
+    </w:p>
+    <w:p>
+      <w:r>
+        <w:tab/>
+        <w:t>11)</w:t>
+      </w:r>
+    </w:p>
+    <w:p>
+      <w:pPr>
+        <w:ind w:firstLine="708"/>
+      </w:pPr>
+      <w:r>
+        <w:t xml:space="preserve">Usar </w:t>
+      </w:r>
+      <w:proofErr w:type="spellStart"/>
+      <w:r>
+        <w:t>Inline</w:t>
+      </w:r>
+      <w:proofErr w:type="spellEnd"/>
+      <w:r>
+        <w:t xml:space="preserve"> en las funciones digito y concatenar vector:</w:t>
       </w:r>
     </w:p>
     <w:p>
@@ -597,258 +925,79 @@
       </w:r>
       <w:proofErr w:type="spellStart"/>
       <w:r>
+        <w:t>RadixSort</w:t>
+      </w:r>
+      <w:proofErr w:type="spellEnd"/>
+      <w:r>
+        <w:t>, ambos</w:t>
+      </w:r>
+    </w:p>
+    <w:p>
+      <w:pPr>
+        <w:ind w:firstLine="708"/>
+      </w:pPr>
+      <w:r>
+        <w:t>Mejora de tiempos:</w:t>
+      </w:r>
+    </w:p>
+    <w:p>
+      <w:pPr>
+        <w:ind w:firstLine="708"/>
+      </w:pPr>
+      <w:r>
+        <w:tab/>
+      </w:r>
+      <w:proofErr w:type="spellStart"/>
+      <w:r>
+        <w:t>Radixsort</w:t>
+      </w:r>
+      <w:proofErr w:type="spellEnd"/>
+      <w:r>
+        <w:t xml:space="preserve"> Vector: Empeora un 1.4%</w:t>
+      </w:r>
+    </w:p>
+    <w:p>
+      <w:pPr>
+        <w:ind w:left="708" w:firstLine="708"/>
+      </w:pPr>
+      <w:proofErr w:type="spellStart"/>
+      <w:r>
+        <w:t>Radixsort</w:t>
+      </w:r>
+      <w:proofErr w:type="spellEnd"/>
+      <w:r>
+        <w:t xml:space="preserve"> Lista: Empeora un 0.7% </w:t>
+      </w:r>
+    </w:p>
+    <w:p>
+      <w:r>
+        <w:t>Mejores tiempos en este ordenador:</w:t>
+      </w:r>
+    </w:p>
+    <w:p>
+      <w:pPr>
+        <w:ind w:firstLine="708"/>
+      </w:pPr>
+      <w:proofErr w:type="spellStart"/>
+      <w:r>
         <w:t>CountSort</w:t>
       </w:r>
       <w:proofErr w:type="spellEnd"/>
-    </w:p>
-    <w:p>
-      <w:pPr>
-        <w:ind w:firstLine="708"/>
-      </w:pPr>
-      <w:r>
-        <w:t>Mejora de tiempos:</w:t>
-      </w:r>
-      <w:r>
-        <w:t xml:space="preserve"> 5.45% de mejoría</w:t>
-      </w:r>
-    </w:p>
-    <w:p>
-      <w:pPr>
-        <w:ind w:firstLine="708"/>
-      </w:pPr>
-      <w:r>
-        <w:t>6)</w:t>
-      </w:r>
-    </w:p>
-    <w:p>
-      <w:pPr>
-        <w:ind w:firstLine="708"/>
-      </w:pPr>
-      <w:r>
-        <w:t>Desenrollado de bucles del vector auxiliar, con try-catch para evitar errores:</w:t>
-      </w:r>
-    </w:p>
-    <w:p>
-      <w:pPr>
-        <w:ind w:firstLine="708"/>
-      </w:pPr>
-      <w:proofErr w:type="spellStart"/>
-      <w:r>
-        <w:t>Algotirmos</w:t>
-      </w:r>
-      <w:proofErr w:type="spellEnd"/>
-      <w:r>
-        <w:t xml:space="preserve"> Afectados: </w:t>
-      </w:r>
-      <w:proofErr w:type="spellStart"/>
-      <w:r>
-        <w:t>Count</w:t>
-      </w:r>
-      <w:proofErr w:type="spellEnd"/>
-      <w:r>
-        <w:t xml:space="preserve"> </w:t>
-      </w:r>
-      <w:proofErr w:type="spellStart"/>
-      <w:r>
-        <w:t>Sort</w:t>
-      </w:r>
-      <w:proofErr w:type="spellEnd"/>
-    </w:p>
-    <w:p>
-      <w:pPr>
-        <w:ind w:firstLine="708"/>
-      </w:pPr>
-      <w:r>
-        <w:t>Mejora de tiempos: Empeora un 90.74%</w:t>
-      </w:r>
-    </w:p>
-    <w:p>
-      <w:pPr>
-        <w:ind w:firstLine="708"/>
-      </w:pPr>
-      <w:r>
-        <w:tab/>
-        <w:t>Cambios revertidos</w:t>
-      </w:r>
-    </w:p>
-    <w:p>
-      <w:pPr>
-        <w:ind w:firstLine="708"/>
-      </w:pPr>
-      <w:r>
-        <w:t>7)</w:t>
-      </w:r>
-    </w:p>
-    <w:p>
-      <w:pPr>
-        <w:ind w:firstLine="708"/>
-      </w:pPr>
-      <w:r>
-        <w:t xml:space="preserve">Realizar un reserve para cada </w:t>
-      </w:r>
-      <w:proofErr w:type="spellStart"/>
-      <w:r>
-        <w:t>bucket</w:t>
-      </w:r>
-      <w:proofErr w:type="spellEnd"/>
-    </w:p>
-    <w:p>
-      <w:pPr>
-        <w:ind w:firstLine="708"/>
-      </w:pPr>
-      <w:r>
-        <w:t xml:space="preserve">Algoritmos afectados: </w:t>
-      </w:r>
-      <w:proofErr w:type="spellStart"/>
-      <w:r>
-        <w:t>RadixSort</w:t>
-      </w:r>
-      <w:proofErr w:type="spellEnd"/>
-      <w:r>
-        <w:t xml:space="preserve"> Vector</w:t>
-      </w:r>
-    </w:p>
-    <w:p>
-      <w:pPr>
-        <w:ind w:firstLine="708"/>
-      </w:pPr>
-      <w:r>
-        <w:t>Mejora de tiempos: Empeora del 29.3%</w:t>
-      </w:r>
-    </w:p>
-    <w:p>
-      <w:pPr>
-        <w:ind w:firstLine="708"/>
-      </w:pPr>
-      <w:r>
-        <w:t>8</w:t>
-      </w:r>
-      <w:r>
-        <w:t>)</w:t>
-      </w:r>
-    </w:p>
-    <w:p>
-      <w:pPr>
-        <w:ind w:firstLine="708"/>
-      </w:pPr>
-      <w:r>
-        <w:t xml:space="preserve">Realizar un reserve </w:t>
-      </w:r>
-      <w:r>
-        <w:t xml:space="preserve">solo para el </w:t>
-      </w:r>
-      <w:proofErr w:type="spellStart"/>
-      <w:r>
-        <w:t>bucket</w:t>
-      </w:r>
-      <w:proofErr w:type="spellEnd"/>
-      <w:r>
-        <w:t xml:space="preserve"> donde se concatena todo el vector</w:t>
-      </w:r>
-    </w:p>
-    <w:p>
-      <w:pPr>
-        <w:ind w:firstLine="708"/>
-      </w:pPr>
-      <w:r>
-        <w:t xml:space="preserve">Algoritmos afectados: </w:t>
-      </w:r>
-      <w:proofErr w:type="spellStart"/>
-      <w:r>
-        <w:t>RadixSort</w:t>
-      </w:r>
-      <w:proofErr w:type="spellEnd"/>
-      <w:r>
-        <w:t xml:space="preserve"> Vector</w:t>
-      </w:r>
-    </w:p>
-    <w:p>
-      <w:pPr>
-        <w:ind w:firstLine="708"/>
-      </w:pPr>
-      <w:r>
-        <w:t xml:space="preserve">Mejora de tiempos: Empeora del </w:t>
-      </w:r>
-      <w:r>
-        <w:t>0.62</w:t>
-      </w:r>
-      <w:r>
-        <w:t>%</w:t>
-      </w:r>
-    </w:p>
-    <w:p>
-      <w:pPr>
-        <w:ind w:firstLine="708"/>
-      </w:pPr>
-      <w:r>
-        <w:lastRenderedPageBreak/>
-        <w:t>9</w:t>
-      </w:r>
-      <w:r>
-        <w:t xml:space="preserve">) </w:t>
-      </w:r>
-    </w:p>
-    <w:p>
-      <w:pPr>
-        <w:ind w:firstLine="708"/>
-      </w:pPr>
-      <w:r>
-        <w:t xml:space="preserve">Usar un </w:t>
-      </w:r>
-      <w:proofErr w:type="spellStart"/>
-      <w:r>
-        <w:t>move</w:t>
-      </w:r>
-      <w:proofErr w:type="spellEnd"/>
-      <w:r>
-        <w:t xml:space="preserve"> </w:t>
-      </w:r>
-      <w:proofErr w:type="spellStart"/>
-      <w:r>
-        <w:t>assignment</w:t>
-      </w:r>
-      <w:proofErr w:type="spellEnd"/>
-      <w:r>
-        <w:t xml:space="preserve"> para mov</w:t>
-      </w:r>
-      <w:r>
-        <w:t>er de los vectores auxiliares al vector</w:t>
-      </w:r>
-      <w:r>
-        <w:t>:</w:t>
-      </w:r>
-    </w:p>
-    <w:p>
-      <w:pPr>
-        <w:ind w:firstLine="708"/>
-      </w:pPr>
-      <w:r>
-        <w:t xml:space="preserve">Algoritmos Afectados: </w:t>
-      </w:r>
-      <w:proofErr w:type="spellStart"/>
-      <w:r>
-        <w:t>RadixSort</w:t>
-      </w:r>
-      <w:proofErr w:type="spellEnd"/>
-      <w:r>
-        <w:t>, ambos</w:t>
-      </w:r>
-    </w:p>
-    <w:p>
-      <w:pPr>
-        <w:ind w:firstLine="708"/>
-      </w:pPr>
-      <w:r>
-        <w:t>Mejora de tiempos:</w:t>
-      </w:r>
-    </w:p>
-    <w:p>
-      <w:pPr>
-        <w:ind w:firstLine="708"/>
-      </w:pPr>
-      <w:r>
-        <w:tab/>
-      </w:r>
+      <w:r>
+        <w:t xml:space="preserve">: </w:t>
+      </w:r>
+      <w:r>
+        <w:tab/>
+      </w:r>
+      <w:r>
+        <w:tab/>
+        <w:t>0.00045753 s (Mejora total de 5.45%)</w:t>
+      </w:r>
+    </w:p>
+    <w:p>
+      <w:pPr>
+        <w:ind w:firstLine="708"/>
+      </w:pPr>
       <w:proofErr w:type="spellStart"/>
       <w:r>
         <w:t>Radixsort</w:t>
@@ -858,21 +1007,13 @@
         <w:t xml:space="preserve"> Vector: </w:t>
       </w:r>
       <w:r>
-        <w:t>1</w:t>
-      </w:r>
-      <w:r>
-        <w:t>.</w:t>
-      </w:r>
-      <w:r>
-        <w:t>43</w:t>
-      </w:r>
-      <w:r>
-        <w:t>% de mejoría</w:t>
-      </w:r>
-    </w:p>
-    <w:p>
-      <w:pPr>
-        <w:ind w:left="708" w:firstLine="708"/>
+        <w:tab/>
+        <w:t>0.00060775 s (Mejora total de 84.65%)</w:t>
+      </w:r>
+    </w:p>
+    <w:p>
+      <w:pPr>
+        <w:ind w:firstLine="708"/>
       </w:pPr>
       <w:proofErr w:type="spellStart"/>
       <w:r>
@@ -883,429 +1024,11 @@
         <w:t xml:space="preserve"> Lista: </w:t>
       </w:r>
       <w:r>
-        <w:t>6</w:t>
-      </w:r>
-      <w:r>
-        <w:t>.</w:t>
-      </w:r>
-      <w:r>
-        <w:t>95</w:t>
-      </w:r>
-      <w:r>
-        <w:t>% de mejoría</w:t>
-      </w:r>
-    </w:p>
-    <w:p>
-      <w:pPr>
-        <w:ind w:firstLine="708"/>
-      </w:pPr>
-      <w:r>
-        <w:t>10</w:t>
-      </w:r>
-      <w:r>
-        <w:t xml:space="preserve">) </w:t>
-      </w:r>
-    </w:p>
-    <w:p>
-      <w:pPr>
-        <w:ind w:firstLine="708"/>
-      </w:pPr>
-      <w:r>
-        <w:t>Empleo de ++i en lugar de i++</w:t>
-      </w:r>
-    </w:p>
-    <w:p>
-      <w:pPr>
-        <w:ind w:firstLine="708"/>
-      </w:pPr>
-      <w:r>
-        <w:t>Algoritmos Afectados: Todos</w:t>
-      </w:r>
-    </w:p>
-    <w:p>
-      <w:pPr>
-        <w:ind w:firstLine="708"/>
-      </w:pPr>
-      <w:r>
-        <w:t>Mejora de tiempos:</w:t>
-      </w:r>
-    </w:p>
-    <w:p>
-      <w:pPr>
-        <w:ind w:firstLine="708"/>
-      </w:pPr>
-      <w:r>
-        <w:tab/>
-      </w:r>
-      <w:proofErr w:type="spellStart"/>
-      <w:r>
-        <w:t>CountSort</w:t>
-      </w:r>
-      <w:proofErr w:type="spellEnd"/>
-      <w:r>
-        <w:t xml:space="preserve">: </w:t>
-      </w:r>
-      <w:r>
-        <w:t>Empeora un 1</w:t>
-      </w:r>
-      <w:r>
-        <w:t>.</w:t>
-      </w:r>
-      <w:r>
-        <w:t>94</w:t>
-      </w:r>
-      <w:r>
-        <w:t>%</w:t>
-      </w:r>
-      <w:r>
-        <w:t xml:space="preserve"> </w:t>
-      </w:r>
-    </w:p>
-    <w:p>
-      <w:pPr>
-        <w:ind w:firstLine="708"/>
-      </w:pPr>
-      <w:r>
-        <w:tab/>
-      </w:r>
-      <w:proofErr w:type="spellStart"/>
-      <w:r>
-        <w:t>Radixsort</w:t>
-      </w:r>
-      <w:proofErr w:type="spellEnd"/>
-      <w:r>
-        <w:t xml:space="preserve"> Vector: </w:t>
-      </w:r>
-      <w:r>
-        <w:t>1</w:t>
-      </w:r>
-      <w:r>
-        <w:t>.</w:t>
-      </w:r>
-      <w:r>
-        <w:t>5</w:t>
-      </w:r>
-      <w:r>
-        <w:t>% de mejoría</w:t>
-      </w:r>
-    </w:p>
-    <w:p>
-      <w:pPr>
-        <w:ind w:left="708" w:firstLine="708"/>
-      </w:pPr>
-      <w:proofErr w:type="spellStart"/>
-      <w:r>
-        <w:t>Radixsort</w:t>
-      </w:r>
-      <w:proofErr w:type="spellEnd"/>
-      <w:r>
-        <w:t xml:space="preserve"> Lista: </w:t>
-      </w:r>
-      <w:r>
-        <w:t>0</w:t>
-      </w:r>
-      <w:r>
-        <w:t>.</w:t>
-      </w:r>
-      <w:r>
-        <w:t>52</w:t>
-      </w:r>
-      <w:r>
-        <w:t>% de mejoría</w:t>
-      </w:r>
-    </w:p>
-    <w:p>
-      <w:r>
-        <w:tab/>
-        <w:t>11)</w:t>
-      </w:r>
-    </w:p>
-    <w:p>
-      <w:pPr>
-        <w:ind w:firstLine="708"/>
-      </w:pPr>
-      <w:r>
-        <w:t xml:space="preserve">Usar </w:t>
-      </w:r>
-      <w:proofErr w:type="spellStart"/>
-      <w:r>
-        <w:t>Inline</w:t>
-      </w:r>
-      <w:proofErr w:type="spellEnd"/>
-      <w:r>
-        <w:t xml:space="preserve"> en las funciones digito y concatenar vector</w:t>
-      </w:r>
-      <w:r>
-        <w:t>:</w:t>
-      </w:r>
-    </w:p>
-    <w:p>
-      <w:pPr>
-        <w:ind w:firstLine="708"/>
-      </w:pPr>
-      <w:r>
-        <w:t xml:space="preserve">Algoritmos Afectados: </w:t>
-      </w:r>
-      <w:proofErr w:type="spellStart"/>
-      <w:r>
-        <w:t>RadixSort</w:t>
-      </w:r>
-      <w:proofErr w:type="spellEnd"/>
-      <w:r>
-        <w:t>, ambos</w:t>
-      </w:r>
-    </w:p>
-    <w:p>
-      <w:pPr>
-        <w:ind w:firstLine="708"/>
-      </w:pPr>
-      <w:r>
-        <w:t>Mejora de tiempos:</w:t>
-      </w:r>
-    </w:p>
-    <w:p>
-      <w:pPr>
-        <w:ind w:firstLine="708"/>
-      </w:pPr>
-      <w:r>
-        <w:tab/>
-      </w:r>
-      <w:proofErr w:type="spellStart"/>
-      <w:r>
-        <w:t>Radixsort</w:t>
-      </w:r>
-      <w:proofErr w:type="spellEnd"/>
-      <w:r>
-        <w:t xml:space="preserve"> Vector: </w:t>
-      </w:r>
-      <w:r>
-        <w:t xml:space="preserve">Empeora un </w:t>
-      </w:r>
-      <w:r>
-        <w:t>1.</w:t>
-      </w:r>
-      <w:r>
-        <w:t>4%</w:t>
-      </w:r>
-    </w:p>
-    <w:p>
-      <w:pPr>
-        <w:ind w:left="708" w:firstLine="708"/>
-      </w:pPr>
-      <w:proofErr w:type="spellStart"/>
-      <w:r>
-        <w:t>Radixsort</w:t>
-      </w:r>
-      <w:proofErr w:type="spellEnd"/>
-      <w:r>
-        <w:t xml:space="preserve"> Lista: </w:t>
-      </w:r>
-      <w:r>
-        <w:t>Empeora un 0.7</w:t>
-      </w:r>
-      <w:r>
-        <w:t xml:space="preserve">% </w:t>
-      </w:r>
-    </w:p>
-    <w:p>
-      <w:r>
-        <w:t>Mejores tiempos en este ordenador:</w:t>
-      </w:r>
-    </w:p>
-    <w:p>
-      <w:pPr>
-        <w:ind w:firstLine="708"/>
-      </w:pPr>
-      <w:proofErr w:type="spellStart"/>
-      <w:r>
-        <w:t>CountSort</w:t>
-      </w:r>
-      <w:proofErr w:type="spellEnd"/>
-      <w:r>
-        <w:t xml:space="preserve">: </w:t>
-      </w:r>
-      <w:r>
-        <w:tab/>
-      </w:r>
-      <w:r>
-        <w:tab/>
-        <w:t>0.0004</w:t>
-      </w:r>
-      <w:r>
-        <w:t>5753 s (Mejora total de 5.45%)</w:t>
-      </w:r>
-    </w:p>
-    <w:p>
-      <w:pPr>
-        <w:ind w:firstLine="708"/>
-      </w:pPr>
-      <w:proofErr w:type="spellStart"/>
-      <w:r>
-        <w:t>Radixsort</w:t>
-      </w:r>
-      <w:proofErr w:type="spellEnd"/>
-      <w:r>
-        <w:t xml:space="preserve"> Vector: </w:t>
-      </w:r>
-      <w:r>
-        <w:tab/>
-        <w:t>0.00</w:t>
-      </w:r>
-      <w:r>
-        <w:t xml:space="preserve">060775 s </w:t>
-      </w:r>
-      <w:r>
-        <w:t xml:space="preserve">(Mejora total de </w:t>
-      </w:r>
-      <w:r>
-        <w:t>84.65</w:t>
-      </w:r>
-      <w:r>
-        <w:t>%)</w:t>
-      </w:r>
-    </w:p>
-    <w:p>
-      <w:pPr>
-        <w:ind w:firstLine="708"/>
-      </w:pPr>
-      <w:proofErr w:type="spellStart"/>
-      <w:r>
-        <w:t>Radixsort</w:t>
-      </w:r>
-      <w:proofErr w:type="spellEnd"/>
-      <w:r>
-        <w:t xml:space="preserve"> Lista: </w:t>
-      </w:r>
-      <w:r>
-        <w:tab/>
-      </w:r>
-      <w:r>
-        <w:tab/>
-        <w:t>0.00</w:t>
-      </w:r>
-      <w:r>
-        <w:t xml:space="preserve">410202 s </w:t>
-      </w:r>
-      <w:r>
-        <w:t xml:space="preserve">(Mejora total de </w:t>
-      </w:r>
-      <w:r>
-        <w:t>56.</w:t>
-      </w:r>
-      <w:r>
-        <w:t>5%)</w:t>
-      </w:r>
-    </w:p>
-    <w:p/>
-    <w:p/>
-    <w:p/>
-    <w:p>
-      <w:bookmarkStart w:id="0" w:name="_GoBack"/>
-      <w:bookmarkEnd w:id="0"/>
-    </w:p>
-    <w:p>
-      <w:r>
-        <w:lastRenderedPageBreak/>
-        <w:t>Tiempos estimados en el ordenador de juan pablo:</w:t>
-      </w:r>
-    </w:p>
-    <w:p>
-      <w:pPr>
-        <w:ind w:firstLine="708"/>
-      </w:pPr>
-      <w:proofErr w:type="spellStart"/>
-      <w:r>
-        <w:t>CountSort</w:t>
-      </w:r>
-      <w:proofErr w:type="spellEnd"/>
-      <w:r>
-        <w:t xml:space="preserve">: </w:t>
-      </w:r>
-      <w:r>
-        <w:tab/>
-      </w:r>
-      <w:r>
-        <w:tab/>
-        <w:t>0.000</w:t>
-      </w:r>
-      <w:r>
-        <w:t>24685</w:t>
-      </w:r>
-      <w:r>
-        <w:t xml:space="preserve"> s (Mejora total de </w:t>
-      </w:r>
-      <w:r>
-        <w:t>32.06</w:t>
-      </w:r>
-      <w:r>
-        <w:t>%)</w:t>
-      </w:r>
-      <w:r>
-        <w:t xml:space="preserve"> //Podría ser </w:t>
-      </w:r>
-      <w:r>
-        <w:t>erróneo debido a una corrección intermedia en el algoritmo para soportar el 0</w:t>
-      </w:r>
-    </w:p>
-    <w:p>
-      <w:pPr>
-        <w:ind w:firstLine="708"/>
-      </w:pPr>
-      <w:proofErr w:type="spellStart"/>
-      <w:r>
-        <w:t>Radixsort</w:t>
-      </w:r>
-      <w:proofErr w:type="spellEnd"/>
-      <w:r>
-        <w:t xml:space="preserve"> Vector: </w:t>
-      </w:r>
-      <w:r>
-        <w:tab/>
-        <w:t>0.000</w:t>
-      </w:r>
-      <w:r>
-        <w:t>32871</w:t>
-      </w:r>
-      <w:r>
-        <w:t xml:space="preserve"> s (Mejora total de </w:t>
-      </w:r>
-      <w:r>
-        <w:t>85.39</w:t>
-      </w:r>
-      <w:r>
-        <w:t>%)</w:t>
-      </w:r>
-    </w:p>
-    <w:p>
-      <w:pPr>
-        <w:ind w:firstLine="708"/>
-      </w:pPr>
-      <w:proofErr w:type="spellStart"/>
-      <w:r>
-        <w:t>Radixsort</w:t>
-      </w:r>
-      <w:proofErr w:type="spellEnd"/>
-      <w:r>
-        <w:t xml:space="preserve"> Lista: </w:t>
-      </w:r>
-      <w:r>
-        <w:tab/>
-      </w:r>
-      <w:r>
-        <w:tab/>
-        <w:t>0.00</w:t>
-      </w:r>
-      <w:r>
-        <w:t>211217</w:t>
-      </w:r>
-      <w:r>
-        <w:t xml:space="preserve"> s (Mejora total de </w:t>
-      </w:r>
-      <w:r>
-        <w:t>79.93</w:t>
-      </w:r>
-      <w:r>
-        <w:t>%)</w:t>
+        <w:tab/>
+      </w:r>
+      <w:r>
+        <w:tab/>
+        <w:t>0.00410202 s (Mejora total de 56.5%)</w:t>
       </w:r>
     </w:p>
     <w:p/>
@@ -1313,27 +1036,1722 @@
     <w:p/>
     <w:p/>
     <w:p>
-      <w:pPr>
-        <w:ind w:firstLine="708"/>
-      </w:pPr>
-    </w:p>
-    <w:p>
-      <w:pPr>
-        <w:ind w:firstLine="708"/>
-      </w:pPr>
-    </w:p>
-    <w:p>
-      <w:pPr>
-        <w:ind w:firstLine="708"/>
-      </w:pPr>
-      <w:r>
-        <w:tab/>
+      <w:r>
+        <w:lastRenderedPageBreak/>
+        <w:t>Tiempos estimados en el ordenador de juan pablo:</w:t>
+      </w:r>
+    </w:p>
+    <w:p>
+      <w:pPr>
+        <w:ind w:firstLine="708"/>
+      </w:pPr>
+      <w:proofErr w:type="spellStart"/>
+      <w:r>
+        <w:t>CountSort</w:t>
+      </w:r>
+      <w:proofErr w:type="spellEnd"/>
+      <w:r>
+        <w:t xml:space="preserve">: </w:t>
+      </w:r>
+      <w:r>
+        <w:tab/>
+      </w:r>
+      <w:r>
+        <w:tab/>
+        <w:t xml:space="preserve">0.00024685 s (Mejora total de </w:t>
+      </w:r>
+      <w:r>
+        <w:t>32.06</w:t>
+      </w:r>
+      <w:r>
+        <w:t xml:space="preserve">%) //Podría ser </w:t>
+      </w:r>
+      <w:r>
+        <w:t>erróneo debido a una corrección intermedia en el algoritmo para soportar el 0</w:t>
+      </w:r>
+    </w:p>
+    <w:p>
+      <w:pPr>
+        <w:ind w:firstLine="708"/>
+      </w:pPr>
+      <w:proofErr w:type="spellStart"/>
+      <w:r>
+        <w:t>Radixsort</w:t>
+      </w:r>
+      <w:proofErr w:type="spellEnd"/>
+      <w:r>
+        <w:t xml:space="preserve"> Vector: </w:t>
+      </w:r>
+      <w:r>
+        <w:tab/>
+        <w:t xml:space="preserve">0.00032871 s (Mejora total de </w:t>
+      </w:r>
+      <w:r>
+        <w:t>85.39</w:t>
+      </w:r>
+      <w:r>
+        <w:t>%)</w:t>
+      </w:r>
+    </w:p>
+    <w:p>
+      <w:pPr>
+        <w:ind w:firstLine="708"/>
+      </w:pPr>
+      <w:proofErr w:type="spellStart"/>
+      <w:r>
+        <w:t>Radixsort</w:t>
+      </w:r>
+      <w:proofErr w:type="spellEnd"/>
+      <w:r>
+        <w:t xml:space="preserve"> Lista: </w:t>
+      </w:r>
+      <w:r>
+        <w:tab/>
+      </w:r>
+      <w:r>
+        <w:tab/>
+        <w:t xml:space="preserve">0.00211217 s (Mejora total de </w:t>
+      </w:r>
+      <w:r>
+        <w:t>79.93</w:t>
+      </w:r>
+      <w:r>
+        <w:t>%)</w:t>
       </w:r>
     </w:p>
     <w:p/>
+    <w:p>
+      <w:r>
+        <w:t>Ejercicio 3)</w:t>
+      </w:r>
+    </w:p>
+    <w:p>
+      <w:r>
+        <w:pict>
+          <v:shapetype id="_x0000_t75" coordsize="21600,21600" o:spt="75" o:preferrelative="t" path="m@4@5l@4@11@9@11@9@5xe" filled="f" stroked="f">
+            <v:stroke joinstyle="miter"/>
+            <v:formulas>
+              <v:f eqn="if lineDrawn pixelLineWidth 0"/>
+              <v:f eqn="sum @0 1 0"/>
+              <v:f eqn="sum 0 0 @1"/>
+              <v:f eqn="prod @2 1 2"/>
+              <v:f eqn="prod @3 21600 pixelWidth"/>
+              <v:f eqn="prod @3 21600 pixelHeight"/>
+              <v:f eqn="sum @0 0 1"/>
+              <v:f eqn="prod @6 1 2"/>
+              <v:f eqn="prod @7 21600 pixelWidth"/>
+              <v:f eqn="sum @8 21600 0"/>
+              <v:f eqn="prod @7 21600 pixelHeight"/>
+              <v:f eqn="sum @10 21600 0"/>
+            </v:formulas>
+            <v:path o:extrusionok="f" gradientshapeok="t" o:connecttype="rect"/>
+            <o:lock v:ext="edit" aspectratio="t"/>
+          </v:shapetype>
+          <v:shape id="_x0000_i1025" type="#_x0000_t75" style="width:424.45pt;height:238.6pt">
+            <v:imagedata r:id="rId5" o:title="bd263057-2557-4e4a-aea0-cd4e78d3a129"/>
+          </v:shape>
+        </w:pict>
+      </w:r>
+    </w:p>
+    <w:p>
+      <w:r>
+        <w:t xml:space="preserve">De una manera más </w:t>
+      </w:r>
+      <w:proofErr w:type="spellStart"/>
+      <w:r>
+        <w:t>comoda</w:t>
+      </w:r>
+      <w:proofErr w:type="spellEnd"/>
+      <w:r>
+        <w:t>:</w:t>
+      </w:r>
+    </w:p>
+    <w:tbl>
+      <w:tblPr>
+        <w:tblW w:w="0" w:type="auto"/>
+        <w:tblInd w:w="55" w:type="dxa"/>
+        <w:tblCellMar>
+          <w:left w:w="70" w:type="dxa"/>
+          <w:right w:w="70" w:type="dxa"/>
+        </w:tblCellMar>
+        <w:tblLook w:val="04A0" w:firstRow="1" w:lastRow="0" w:firstColumn="1" w:lastColumn="0" w:noHBand="0" w:noVBand="1"/>
+      </w:tblPr>
+      <w:tblGrid>
+        <w:gridCol w:w="810"/>
+        <w:gridCol w:w="1514"/>
+        <w:gridCol w:w="1423"/>
+        <w:gridCol w:w="146"/>
+        <w:gridCol w:w="810"/>
+        <w:gridCol w:w="1514"/>
+        <w:gridCol w:w="1423"/>
+      </w:tblGrid>
+      <w:tr>
+        <w:trPr>
+          <w:trHeight w:val="300"/>
+        </w:trPr>
+        <w:tc>
+          <w:tcPr>
+            <w:tcW w:w="0" w:type="auto"/>
+            <w:tcBorders>
+              <w:top w:val="nil"/>
+              <w:left w:val="nil"/>
+              <w:bottom w:val="nil"/>
+              <w:right w:val="nil"/>
+            </w:tcBorders>
+            <w:shd w:val="clear" w:color="auto" w:fill="auto"/>
+            <w:noWrap/>
+            <w:vAlign w:val="bottom"/>
+            <w:hideMark/>
+          </w:tcPr>
+          <w:p>
+            <w:pPr>
+              <w:spacing w:after="0" w:line="240" w:lineRule="auto"/>
+              <w:rPr>
+                <w:rFonts w:ascii="Calibri" w:eastAsia="Times New Roman" w:hAnsi="Calibri" w:cs="Calibri"/>
+                <w:color w:val="000000"/>
+                <w:lang w:eastAsia="es-ES"/>
+              </w:rPr>
+            </w:pPr>
+            <w:r>
+              <w:rPr>
+                <w:rFonts w:ascii="Calibri" w:eastAsia="Times New Roman" w:hAnsi="Calibri" w:cs="Calibri"/>
+                <w:color w:val="000000"/>
+                <w:lang w:eastAsia="es-ES"/>
+              </w:rPr>
+              <w:t>Vector</w:t>
+            </w:r>
+          </w:p>
+        </w:tc>
+        <w:tc>
+          <w:tcPr>
+            <w:tcW w:w="0" w:type="auto"/>
+            <w:tcBorders>
+              <w:top w:val="nil"/>
+              <w:left w:val="nil"/>
+              <w:bottom w:val="nil"/>
+              <w:right w:val="nil"/>
+            </w:tcBorders>
+            <w:shd w:val="clear" w:color="auto" w:fill="auto"/>
+            <w:noWrap/>
+            <w:vAlign w:val="bottom"/>
+            <w:hideMark/>
+          </w:tcPr>
+          <w:p>
+            <w:pPr>
+              <w:spacing w:after="0" w:line="240" w:lineRule="auto"/>
+              <w:jc w:val="right"/>
+              <w:rPr>
+                <w:rFonts w:ascii="Calibri" w:eastAsia="Times New Roman" w:hAnsi="Calibri" w:cs="Calibri"/>
+                <w:color w:val="000000"/>
+                <w:lang w:eastAsia="es-ES"/>
+              </w:rPr>
+            </w:pPr>
+            <w:r>
+              <w:rPr>
+                <w:rFonts w:ascii="Calibri" w:eastAsia="Times New Roman" w:hAnsi="Calibri" w:cs="Calibri"/>
+                <w:color w:val="000000"/>
+                <w:lang w:eastAsia="es-ES"/>
+              </w:rPr>
+              <w:t>255</w:t>
+            </w:r>
+          </w:p>
+        </w:tc>
+        <w:tc>
+          <w:tcPr>
+            <w:tcW w:w="0" w:type="auto"/>
+            <w:tcBorders>
+              <w:top w:val="nil"/>
+              <w:left w:val="nil"/>
+              <w:bottom w:val="nil"/>
+              <w:right w:val="nil"/>
+            </w:tcBorders>
+            <w:shd w:val="clear" w:color="auto" w:fill="auto"/>
+            <w:noWrap/>
+            <w:vAlign w:val="bottom"/>
+            <w:hideMark/>
+          </w:tcPr>
+          <w:p>
+            <w:pPr>
+              <w:spacing w:after="0" w:line="240" w:lineRule="auto"/>
+              <w:jc w:val="right"/>
+              <w:rPr>
+                <w:rFonts w:ascii="Calibri" w:eastAsia="Times New Roman" w:hAnsi="Calibri" w:cs="Calibri"/>
+                <w:color w:val="000000"/>
+                <w:lang w:eastAsia="es-ES"/>
+              </w:rPr>
+            </w:pPr>
+            <w:r>
+              <w:rPr>
+                <w:rFonts w:ascii="Calibri" w:eastAsia="Times New Roman" w:hAnsi="Calibri" w:cs="Calibri"/>
+                <w:color w:val="000000"/>
+                <w:lang w:eastAsia="es-ES"/>
+              </w:rPr>
+              <w:t>65535</w:t>
+            </w:r>
+          </w:p>
+        </w:tc>
+        <w:tc>
+          <w:tcPr>
+            <w:tcW w:w="0" w:type="auto"/>
+            <w:tcBorders>
+              <w:top w:val="nil"/>
+              <w:left w:val="nil"/>
+              <w:bottom w:val="nil"/>
+              <w:right w:val="nil"/>
+            </w:tcBorders>
+            <w:shd w:val="clear" w:color="auto" w:fill="auto"/>
+            <w:noWrap/>
+            <w:vAlign w:val="bottom"/>
+            <w:hideMark/>
+          </w:tcPr>
+          <w:p>
+            <w:pPr>
+              <w:spacing w:after="0" w:line="240" w:lineRule="auto"/>
+              <w:rPr>
+                <w:rFonts w:ascii="Calibri" w:eastAsia="Times New Roman" w:hAnsi="Calibri" w:cs="Calibri"/>
+                <w:color w:val="000000"/>
+                <w:lang w:eastAsia="es-ES"/>
+              </w:rPr>
+            </w:pPr>
+          </w:p>
+        </w:tc>
+        <w:tc>
+          <w:tcPr>
+            <w:tcW w:w="0" w:type="auto"/>
+            <w:tcBorders>
+              <w:top w:val="nil"/>
+              <w:left w:val="nil"/>
+              <w:bottom w:val="nil"/>
+              <w:right w:val="nil"/>
+            </w:tcBorders>
+            <w:shd w:val="clear" w:color="auto" w:fill="auto"/>
+            <w:noWrap/>
+            <w:vAlign w:val="bottom"/>
+            <w:hideMark/>
+          </w:tcPr>
+          <w:p>
+            <w:pPr>
+              <w:spacing w:after="0" w:line="240" w:lineRule="auto"/>
+              <w:rPr>
+                <w:rFonts w:ascii="Calibri" w:eastAsia="Times New Roman" w:hAnsi="Calibri" w:cs="Calibri"/>
+                <w:color w:val="000000"/>
+                <w:lang w:eastAsia="es-ES"/>
+              </w:rPr>
+            </w:pPr>
+            <w:r>
+              <w:rPr>
+                <w:rFonts w:ascii="Calibri" w:eastAsia="Times New Roman" w:hAnsi="Calibri" w:cs="Calibri"/>
+                <w:color w:val="000000"/>
+                <w:lang w:eastAsia="es-ES"/>
+              </w:rPr>
+              <w:t>Lista</w:t>
+            </w:r>
+          </w:p>
+        </w:tc>
+        <w:tc>
+          <w:tcPr>
+            <w:tcW w:w="0" w:type="auto"/>
+            <w:tcBorders>
+              <w:top w:val="nil"/>
+              <w:left w:val="nil"/>
+              <w:bottom w:val="nil"/>
+              <w:right w:val="nil"/>
+            </w:tcBorders>
+            <w:shd w:val="clear" w:color="auto" w:fill="auto"/>
+            <w:noWrap/>
+            <w:vAlign w:val="bottom"/>
+            <w:hideMark/>
+          </w:tcPr>
+          <w:p>
+            <w:pPr>
+              <w:spacing w:after="0" w:line="240" w:lineRule="auto"/>
+              <w:jc w:val="right"/>
+              <w:rPr>
+                <w:rFonts w:ascii="Calibri" w:eastAsia="Times New Roman" w:hAnsi="Calibri" w:cs="Calibri"/>
+                <w:color w:val="000000"/>
+                <w:lang w:eastAsia="es-ES"/>
+              </w:rPr>
+            </w:pPr>
+            <w:r>
+              <w:rPr>
+                <w:rFonts w:ascii="Calibri" w:eastAsia="Times New Roman" w:hAnsi="Calibri" w:cs="Calibri"/>
+                <w:color w:val="000000"/>
+                <w:lang w:eastAsia="es-ES"/>
+              </w:rPr>
+              <w:t>255</w:t>
+            </w:r>
+          </w:p>
+        </w:tc>
+        <w:tc>
+          <w:tcPr>
+            <w:tcW w:w="0" w:type="auto"/>
+            <w:tcBorders>
+              <w:top w:val="nil"/>
+              <w:left w:val="nil"/>
+              <w:bottom w:val="nil"/>
+              <w:right w:val="nil"/>
+            </w:tcBorders>
+            <w:shd w:val="clear" w:color="auto" w:fill="auto"/>
+            <w:noWrap/>
+            <w:vAlign w:val="bottom"/>
+            <w:hideMark/>
+          </w:tcPr>
+          <w:p>
+            <w:pPr>
+              <w:spacing w:after="0" w:line="240" w:lineRule="auto"/>
+              <w:jc w:val="right"/>
+              <w:rPr>
+                <w:rFonts w:ascii="Calibri" w:eastAsia="Times New Roman" w:hAnsi="Calibri" w:cs="Calibri"/>
+                <w:color w:val="000000"/>
+                <w:lang w:eastAsia="es-ES"/>
+              </w:rPr>
+            </w:pPr>
+            <w:r>
+              <w:rPr>
+                <w:rFonts w:ascii="Calibri" w:eastAsia="Times New Roman" w:hAnsi="Calibri" w:cs="Calibri"/>
+                <w:color w:val="000000"/>
+                <w:lang w:eastAsia="es-ES"/>
+              </w:rPr>
+              <w:t>65535</w:t>
+            </w:r>
+          </w:p>
+        </w:tc>
+      </w:tr>
+      <w:tr>
+        <w:trPr>
+          <w:trHeight w:val="300"/>
+        </w:trPr>
+        <w:tc>
+          <w:tcPr>
+            <w:tcW w:w="0" w:type="auto"/>
+            <w:tcBorders>
+              <w:top w:val="nil"/>
+              <w:left w:val="nil"/>
+              <w:bottom w:val="nil"/>
+              <w:right w:val="nil"/>
+            </w:tcBorders>
+            <w:shd w:val="clear" w:color="auto" w:fill="auto"/>
+            <w:noWrap/>
+            <w:vAlign w:val="bottom"/>
+            <w:hideMark/>
+          </w:tcPr>
+          <w:p>
+            <w:pPr>
+              <w:spacing w:after="0" w:line="240" w:lineRule="auto"/>
+              <w:jc w:val="right"/>
+              <w:rPr>
+                <w:rFonts w:ascii="Calibri" w:eastAsia="Times New Roman" w:hAnsi="Calibri" w:cs="Calibri"/>
+                <w:color w:val="000000"/>
+                <w:lang w:eastAsia="es-ES"/>
+              </w:rPr>
+            </w:pPr>
+            <w:r>
+              <w:rPr>
+                <w:rFonts w:ascii="Calibri" w:eastAsia="Times New Roman" w:hAnsi="Calibri" w:cs="Calibri"/>
+                <w:color w:val="000000"/>
+                <w:lang w:eastAsia="es-ES"/>
+              </w:rPr>
+              <w:t>1000</w:t>
+            </w:r>
+          </w:p>
+        </w:tc>
+        <w:tc>
+          <w:tcPr>
+            <w:tcW w:w="0" w:type="auto"/>
+            <w:tcBorders>
+              <w:top w:val="nil"/>
+              <w:left w:val="nil"/>
+              <w:bottom w:val="nil"/>
+              <w:right w:val="nil"/>
+            </w:tcBorders>
+            <w:shd w:val="clear" w:color="auto" w:fill="auto"/>
+            <w:noWrap/>
+            <w:vAlign w:val="bottom"/>
+            <w:hideMark/>
+          </w:tcPr>
+          <w:p>
+            <w:pPr>
+              <w:spacing w:after="0" w:line="240" w:lineRule="auto"/>
+              <w:jc w:val="right"/>
+              <w:rPr>
+                <w:rFonts w:ascii="Calibri" w:eastAsia="Times New Roman" w:hAnsi="Calibri" w:cs="Calibri"/>
+                <w:color w:val="000000"/>
+                <w:lang w:eastAsia="es-ES"/>
+              </w:rPr>
+            </w:pPr>
+            <w:r>
+              <w:rPr>
+                <w:rFonts w:ascii="Calibri" w:eastAsia="Times New Roman" w:hAnsi="Calibri" w:cs="Calibri"/>
+                <w:color w:val="000000"/>
+                <w:lang w:eastAsia="es-ES"/>
+              </w:rPr>
+              <w:t>0.0000730087</w:t>
+            </w:r>
+          </w:p>
+        </w:tc>
+        <w:tc>
+          <w:tcPr>
+            <w:tcW w:w="0" w:type="auto"/>
+            <w:tcBorders>
+              <w:top w:val="nil"/>
+              <w:left w:val="nil"/>
+              <w:bottom w:val="nil"/>
+              <w:right w:val="nil"/>
+            </w:tcBorders>
+            <w:shd w:val="clear" w:color="auto" w:fill="auto"/>
+            <w:noWrap/>
+            <w:vAlign w:val="bottom"/>
+            <w:hideMark/>
+          </w:tcPr>
+          <w:p>
+            <w:pPr>
+              <w:spacing w:after="0" w:line="240" w:lineRule="auto"/>
+              <w:jc w:val="right"/>
+              <w:rPr>
+                <w:rFonts w:ascii="Calibri" w:eastAsia="Times New Roman" w:hAnsi="Calibri" w:cs="Calibri"/>
+                <w:color w:val="000000"/>
+                <w:lang w:eastAsia="es-ES"/>
+              </w:rPr>
+            </w:pPr>
+            <w:r>
+              <w:rPr>
+                <w:rFonts w:ascii="Calibri" w:eastAsia="Times New Roman" w:hAnsi="Calibri" w:cs="Calibri"/>
+                <w:color w:val="000000"/>
+                <w:lang w:eastAsia="es-ES"/>
+              </w:rPr>
+              <w:t>0.0000718333</w:t>
+            </w:r>
+          </w:p>
+        </w:tc>
+        <w:tc>
+          <w:tcPr>
+            <w:tcW w:w="0" w:type="auto"/>
+            <w:tcBorders>
+              <w:top w:val="nil"/>
+              <w:left w:val="nil"/>
+              <w:bottom w:val="nil"/>
+              <w:right w:val="nil"/>
+            </w:tcBorders>
+            <w:shd w:val="clear" w:color="auto" w:fill="auto"/>
+            <w:noWrap/>
+            <w:vAlign w:val="bottom"/>
+            <w:hideMark/>
+          </w:tcPr>
+          <w:p>
+            <w:pPr>
+              <w:spacing w:after="0" w:line="240" w:lineRule="auto"/>
+              <w:rPr>
+                <w:rFonts w:ascii="Calibri" w:eastAsia="Times New Roman" w:hAnsi="Calibri" w:cs="Calibri"/>
+                <w:color w:val="000000"/>
+                <w:lang w:eastAsia="es-ES"/>
+              </w:rPr>
+            </w:pPr>
+          </w:p>
+        </w:tc>
+        <w:tc>
+          <w:tcPr>
+            <w:tcW w:w="0" w:type="auto"/>
+            <w:tcBorders>
+              <w:top w:val="nil"/>
+              <w:left w:val="nil"/>
+              <w:bottom w:val="nil"/>
+              <w:right w:val="nil"/>
+            </w:tcBorders>
+            <w:shd w:val="clear" w:color="auto" w:fill="auto"/>
+            <w:noWrap/>
+            <w:vAlign w:val="bottom"/>
+            <w:hideMark/>
+          </w:tcPr>
+          <w:p>
+            <w:pPr>
+              <w:spacing w:after="0" w:line="240" w:lineRule="auto"/>
+              <w:jc w:val="right"/>
+              <w:rPr>
+                <w:rFonts w:ascii="Calibri" w:eastAsia="Times New Roman" w:hAnsi="Calibri" w:cs="Calibri"/>
+                <w:color w:val="000000"/>
+                <w:lang w:eastAsia="es-ES"/>
+              </w:rPr>
+            </w:pPr>
+            <w:r>
+              <w:rPr>
+                <w:rFonts w:ascii="Calibri" w:eastAsia="Times New Roman" w:hAnsi="Calibri" w:cs="Calibri"/>
+                <w:color w:val="000000"/>
+                <w:lang w:eastAsia="es-ES"/>
+              </w:rPr>
+              <w:t>1000</w:t>
+            </w:r>
+          </w:p>
+        </w:tc>
+        <w:tc>
+          <w:tcPr>
+            <w:tcW w:w="0" w:type="auto"/>
+            <w:tcBorders>
+              <w:top w:val="nil"/>
+              <w:left w:val="nil"/>
+              <w:bottom w:val="nil"/>
+              <w:right w:val="nil"/>
+            </w:tcBorders>
+            <w:shd w:val="clear" w:color="auto" w:fill="auto"/>
+            <w:noWrap/>
+            <w:vAlign w:val="bottom"/>
+            <w:hideMark/>
+          </w:tcPr>
+          <w:p>
+            <w:pPr>
+              <w:spacing w:after="0" w:line="240" w:lineRule="auto"/>
+              <w:jc w:val="right"/>
+              <w:rPr>
+                <w:rFonts w:ascii="Calibri" w:eastAsia="Times New Roman" w:hAnsi="Calibri" w:cs="Calibri"/>
+                <w:color w:val="000000"/>
+                <w:lang w:eastAsia="es-ES"/>
+              </w:rPr>
+            </w:pPr>
+            <w:r>
+              <w:rPr>
+                <w:rFonts w:ascii="Calibri" w:eastAsia="Times New Roman" w:hAnsi="Calibri" w:cs="Calibri"/>
+                <w:color w:val="000000"/>
+                <w:lang w:eastAsia="es-ES"/>
+              </w:rPr>
+              <w:t>0.0001412910</w:t>
+            </w:r>
+          </w:p>
+        </w:tc>
+        <w:tc>
+          <w:tcPr>
+            <w:tcW w:w="0" w:type="auto"/>
+            <w:tcBorders>
+              <w:top w:val="nil"/>
+              <w:left w:val="nil"/>
+              <w:bottom w:val="nil"/>
+              <w:right w:val="nil"/>
+            </w:tcBorders>
+            <w:shd w:val="clear" w:color="auto" w:fill="auto"/>
+            <w:noWrap/>
+            <w:vAlign w:val="bottom"/>
+            <w:hideMark/>
+          </w:tcPr>
+          <w:p>
+            <w:pPr>
+              <w:spacing w:after="0" w:line="240" w:lineRule="auto"/>
+              <w:jc w:val="right"/>
+              <w:rPr>
+                <w:rFonts w:ascii="Calibri" w:eastAsia="Times New Roman" w:hAnsi="Calibri" w:cs="Calibri"/>
+                <w:color w:val="000000"/>
+                <w:lang w:eastAsia="es-ES"/>
+              </w:rPr>
+            </w:pPr>
+            <w:r>
+              <w:rPr>
+                <w:rFonts w:ascii="Calibri" w:eastAsia="Times New Roman" w:hAnsi="Calibri" w:cs="Calibri"/>
+                <w:color w:val="000000"/>
+                <w:lang w:eastAsia="es-ES"/>
+              </w:rPr>
+              <w:t>0.0001524270</w:t>
+            </w:r>
+          </w:p>
+        </w:tc>
+      </w:tr>
+      <w:tr>
+        <w:trPr>
+          <w:trHeight w:val="300"/>
+        </w:trPr>
+        <w:tc>
+          <w:tcPr>
+            <w:tcW w:w="0" w:type="auto"/>
+            <w:tcBorders>
+              <w:top w:val="nil"/>
+              <w:left w:val="nil"/>
+              <w:bottom w:val="nil"/>
+              <w:right w:val="nil"/>
+            </w:tcBorders>
+            <w:shd w:val="clear" w:color="auto" w:fill="auto"/>
+            <w:noWrap/>
+            <w:vAlign w:val="bottom"/>
+            <w:hideMark/>
+          </w:tcPr>
+          <w:p>
+            <w:pPr>
+              <w:spacing w:after="0" w:line="240" w:lineRule="auto"/>
+              <w:jc w:val="right"/>
+              <w:rPr>
+                <w:rFonts w:ascii="Calibri" w:eastAsia="Times New Roman" w:hAnsi="Calibri" w:cs="Calibri"/>
+                <w:color w:val="000000"/>
+                <w:lang w:eastAsia="es-ES"/>
+              </w:rPr>
+            </w:pPr>
+            <w:r>
+              <w:rPr>
+                <w:rFonts w:ascii="Calibri" w:eastAsia="Times New Roman" w:hAnsi="Calibri" w:cs="Calibri"/>
+                <w:color w:val="000000"/>
+                <w:lang w:eastAsia="es-ES"/>
+              </w:rPr>
+              <w:t>10000</w:t>
+            </w:r>
+          </w:p>
+        </w:tc>
+        <w:tc>
+          <w:tcPr>
+            <w:tcW w:w="0" w:type="auto"/>
+            <w:tcBorders>
+              <w:top w:val="nil"/>
+              <w:left w:val="nil"/>
+              <w:bottom w:val="nil"/>
+              <w:right w:val="nil"/>
+            </w:tcBorders>
+            <w:shd w:val="clear" w:color="auto" w:fill="auto"/>
+            <w:noWrap/>
+            <w:vAlign w:val="bottom"/>
+            <w:hideMark/>
+          </w:tcPr>
+          <w:p>
+            <w:pPr>
+              <w:spacing w:after="0" w:line="240" w:lineRule="auto"/>
+              <w:jc w:val="right"/>
+              <w:rPr>
+                <w:rFonts w:ascii="Calibri" w:eastAsia="Times New Roman" w:hAnsi="Calibri" w:cs="Calibri"/>
+                <w:color w:val="000000"/>
+                <w:lang w:eastAsia="es-ES"/>
+              </w:rPr>
+            </w:pPr>
+            <w:r>
+              <w:rPr>
+                <w:rFonts w:ascii="Calibri" w:eastAsia="Times New Roman" w:hAnsi="Calibri" w:cs="Calibri"/>
+                <w:color w:val="000000"/>
+                <w:lang w:eastAsia="es-ES"/>
+              </w:rPr>
+              <w:t>0.0007795990</w:t>
+            </w:r>
+          </w:p>
+        </w:tc>
+        <w:tc>
+          <w:tcPr>
+            <w:tcW w:w="0" w:type="auto"/>
+            <w:tcBorders>
+              <w:top w:val="nil"/>
+              <w:left w:val="nil"/>
+              <w:bottom w:val="nil"/>
+              <w:right w:val="nil"/>
+            </w:tcBorders>
+            <w:shd w:val="clear" w:color="000000" w:fill="92D050"/>
+            <w:noWrap/>
+            <w:vAlign w:val="bottom"/>
+            <w:hideMark/>
+          </w:tcPr>
+          <w:p>
+            <w:pPr>
+              <w:spacing w:after="0" w:line="240" w:lineRule="auto"/>
+              <w:jc w:val="right"/>
+              <w:rPr>
+                <w:rFonts w:ascii="Calibri" w:eastAsia="Times New Roman" w:hAnsi="Calibri" w:cs="Calibri"/>
+                <w:color w:val="000000"/>
+                <w:lang w:eastAsia="es-ES"/>
+              </w:rPr>
+            </w:pPr>
+            <w:r>
+              <w:rPr>
+                <w:rFonts w:ascii="Calibri" w:eastAsia="Times New Roman" w:hAnsi="Calibri" w:cs="Calibri"/>
+                <w:color w:val="000000"/>
+                <w:lang w:eastAsia="es-ES"/>
+              </w:rPr>
+              <w:t>0.0009206600</w:t>
+            </w:r>
+          </w:p>
+        </w:tc>
+        <w:tc>
+          <w:tcPr>
+            <w:tcW w:w="0" w:type="auto"/>
+            <w:tcBorders>
+              <w:top w:val="nil"/>
+              <w:left w:val="nil"/>
+              <w:bottom w:val="nil"/>
+              <w:right w:val="nil"/>
+            </w:tcBorders>
+            <w:shd w:val="clear" w:color="auto" w:fill="auto"/>
+            <w:noWrap/>
+            <w:vAlign w:val="bottom"/>
+            <w:hideMark/>
+          </w:tcPr>
+          <w:p>
+            <w:pPr>
+              <w:spacing w:after="0" w:line="240" w:lineRule="auto"/>
+              <w:rPr>
+                <w:rFonts w:ascii="Calibri" w:eastAsia="Times New Roman" w:hAnsi="Calibri" w:cs="Calibri"/>
+                <w:color w:val="000000"/>
+                <w:lang w:eastAsia="es-ES"/>
+              </w:rPr>
+            </w:pPr>
+          </w:p>
+        </w:tc>
+        <w:tc>
+          <w:tcPr>
+            <w:tcW w:w="0" w:type="auto"/>
+            <w:tcBorders>
+              <w:top w:val="nil"/>
+              <w:left w:val="nil"/>
+              <w:bottom w:val="nil"/>
+              <w:right w:val="nil"/>
+            </w:tcBorders>
+            <w:shd w:val="clear" w:color="auto" w:fill="auto"/>
+            <w:noWrap/>
+            <w:vAlign w:val="bottom"/>
+            <w:hideMark/>
+          </w:tcPr>
+          <w:p>
+            <w:pPr>
+              <w:spacing w:after="0" w:line="240" w:lineRule="auto"/>
+              <w:jc w:val="right"/>
+              <w:rPr>
+                <w:rFonts w:ascii="Calibri" w:eastAsia="Times New Roman" w:hAnsi="Calibri" w:cs="Calibri"/>
+                <w:color w:val="000000"/>
+                <w:lang w:eastAsia="es-ES"/>
+              </w:rPr>
+            </w:pPr>
+            <w:r>
+              <w:rPr>
+                <w:rFonts w:ascii="Calibri" w:eastAsia="Times New Roman" w:hAnsi="Calibri" w:cs="Calibri"/>
+                <w:color w:val="000000"/>
+                <w:lang w:eastAsia="es-ES"/>
+              </w:rPr>
+              <w:t>10000</w:t>
+            </w:r>
+          </w:p>
+        </w:tc>
+        <w:tc>
+          <w:tcPr>
+            <w:tcW w:w="0" w:type="auto"/>
+            <w:tcBorders>
+              <w:top w:val="nil"/>
+              <w:left w:val="nil"/>
+              <w:bottom w:val="nil"/>
+              <w:right w:val="nil"/>
+            </w:tcBorders>
+            <w:shd w:val="clear" w:color="auto" w:fill="auto"/>
+            <w:noWrap/>
+            <w:vAlign w:val="bottom"/>
+            <w:hideMark/>
+          </w:tcPr>
+          <w:p>
+            <w:pPr>
+              <w:spacing w:after="0" w:line="240" w:lineRule="auto"/>
+              <w:jc w:val="right"/>
+              <w:rPr>
+                <w:rFonts w:ascii="Calibri" w:eastAsia="Times New Roman" w:hAnsi="Calibri" w:cs="Calibri"/>
+                <w:color w:val="000000"/>
+                <w:lang w:eastAsia="es-ES"/>
+              </w:rPr>
+            </w:pPr>
+            <w:r>
+              <w:rPr>
+                <w:rFonts w:ascii="Calibri" w:eastAsia="Times New Roman" w:hAnsi="Calibri" w:cs="Calibri"/>
+                <w:color w:val="000000"/>
+                <w:lang w:eastAsia="es-ES"/>
+              </w:rPr>
+              <w:t>0.0022316100</w:t>
+            </w:r>
+          </w:p>
+        </w:tc>
+        <w:tc>
+          <w:tcPr>
+            <w:tcW w:w="0" w:type="auto"/>
+            <w:tcBorders>
+              <w:top w:val="nil"/>
+              <w:left w:val="nil"/>
+              <w:bottom w:val="nil"/>
+              <w:right w:val="nil"/>
+            </w:tcBorders>
+            <w:shd w:val="clear" w:color="000000" w:fill="92D050"/>
+            <w:noWrap/>
+            <w:vAlign w:val="bottom"/>
+            <w:hideMark/>
+          </w:tcPr>
+          <w:p>
+            <w:pPr>
+              <w:spacing w:after="0" w:line="240" w:lineRule="auto"/>
+              <w:jc w:val="right"/>
+              <w:rPr>
+                <w:rFonts w:ascii="Calibri" w:eastAsia="Times New Roman" w:hAnsi="Calibri" w:cs="Calibri"/>
+                <w:color w:val="000000"/>
+                <w:lang w:eastAsia="es-ES"/>
+              </w:rPr>
+            </w:pPr>
+            <w:r>
+              <w:rPr>
+                <w:rFonts w:ascii="Calibri" w:eastAsia="Times New Roman" w:hAnsi="Calibri" w:cs="Calibri"/>
+                <w:color w:val="000000"/>
+                <w:lang w:eastAsia="es-ES"/>
+              </w:rPr>
+              <w:t>0.0025665800</w:t>
+            </w:r>
+          </w:p>
+        </w:tc>
+      </w:tr>
+      <w:tr>
+        <w:trPr>
+          <w:trHeight w:val="300"/>
+        </w:trPr>
+        <w:tc>
+          <w:tcPr>
+            <w:tcW w:w="0" w:type="auto"/>
+            <w:tcBorders>
+              <w:top w:val="nil"/>
+              <w:left w:val="nil"/>
+              <w:bottom w:val="nil"/>
+              <w:right w:val="nil"/>
+            </w:tcBorders>
+            <w:shd w:val="clear" w:color="auto" w:fill="auto"/>
+            <w:noWrap/>
+            <w:vAlign w:val="bottom"/>
+            <w:hideMark/>
+          </w:tcPr>
+          <w:p>
+            <w:pPr>
+              <w:spacing w:after="0" w:line="240" w:lineRule="auto"/>
+              <w:jc w:val="right"/>
+              <w:rPr>
+                <w:rFonts w:ascii="Calibri" w:eastAsia="Times New Roman" w:hAnsi="Calibri" w:cs="Calibri"/>
+                <w:color w:val="000000"/>
+                <w:lang w:eastAsia="es-ES"/>
+              </w:rPr>
+            </w:pPr>
+            <w:r>
+              <w:rPr>
+                <w:rFonts w:ascii="Calibri" w:eastAsia="Times New Roman" w:hAnsi="Calibri" w:cs="Calibri"/>
+                <w:color w:val="000000"/>
+                <w:lang w:eastAsia="es-ES"/>
+              </w:rPr>
+              <w:t>100000</w:t>
+            </w:r>
+          </w:p>
+        </w:tc>
+        <w:tc>
+          <w:tcPr>
+            <w:tcW w:w="0" w:type="auto"/>
+            <w:tcBorders>
+              <w:top w:val="nil"/>
+              <w:left w:val="nil"/>
+              <w:bottom w:val="nil"/>
+              <w:right w:val="nil"/>
+            </w:tcBorders>
+            <w:shd w:val="clear" w:color="auto" w:fill="auto"/>
+            <w:noWrap/>
+            <w:vAlign w:val="bottom"/>
+            <w:hideMark/>
+          </w:tcPr>
+          <w:p>
+            <w:pPr>
+              <w:spacing w:after="0" w:line="240" w:lineRule="auto"/>
+              <w:jc w:val="right"/>
+              <w:rPr>
+                <w:rFonts w:ascii="Calibri" w:eastAsia="Times New Roman" w:hAnsi="Calibri" w:cs="Calibri"/>
+                <w:color w:val="000000"/>
+                <w:lang w:eastAsia="es-ES"/>
+              </w:rPr>
+            </w:pPr>
+            <w:r>
+              <w:rPr>
+                <w:rFonts w:ascii="Calibri" w:eastAsia="Times New Roman" w:hAnsi="Calibri" w:cs="Calibri"/>
+                <w:color w:val="000000"/>
+                <w:lang w:eastAsia="es-ES"/>
+              </w:rPr>
+              <w:t>0.0082156200</w:t>
+            </w:r>
+          </w:p>
+        </w:tc>
+        <w:tc>
+          <w:tcPr>
+            <w:tcW w:w="0" w:type="auto"/>
+            <w:tcBorders>
+              <w:top w:val="nil"/>
+              <w:left w:val="nil"/>
+              <w:bottom w:val="nil"/>
+              <w:right w:val="nil"/>
+            </w:tcBorders>
+            <w:shd w:val="clear" w:color="auto" w:fill="auto"/>
+            <w:noWrap/>
+            <w:vAlign w:val="bottom"/>
+            <w:hideMark/>
+          </w:tcPr>
+          <w:p>
+            <w:pPr>
+              <w:spacing w:after="0" w:line="240" w:lineRule="auto"/>
+              <w:jc w:val="right"/>
+              <w:rPr>
+                <w:rFonts w:ascii="Calibri" w:eastAsia="Times New Roman" w:hAnsi="Calibri" w:cs="Calibri"/>
+                <w:color w:val="000000"/>
+                <w:lang w:eastAsia="es-ES"/>
+              </w:rPr>
+            </w:pPr>
+            <w:r>
+              <w:rPr>
+                <w:rFonts w:ascii="Calibri" w:eastAsia="Times New Roman" w:hAnsi="Calibri" w:cs="Calibri"/>
+                <w:color w:val="000000"/>
+                <w:lang w:eastAsia="es-ES"/>
+              </w:rPr>
+              <w:t>0.0160515000</w:t>
+            </w:r>
+          </w:p>
+        </w:tc>
+        <w:tc>
+          <w:tcPr>
+            <w:tcW w:w="0" w:type="auto"/>
+            <w:tcBorders>
+              <w:top w:val="nil"/>
+              <w:left w:val="nil"/>
+              <w:bottom w:val="nil"/>
+              <w:right w:val="nil"/>
+            </w:tcBorders>
+            <w:shd w:val="clear" w:color="auto" w:fill="auto"/>
+            <w:noWrap/>
+            <w:vAlign w:val="bottom"/>
+            <w:hideMark/>
+          </w:tcPr>
+          <w:p>
+            <w:pPr>
+              <w:spacing w:after="0" w:line="240" w:lineRule="auto"/>
+              <w:rPr>
+                <w:rFonts w:ascii="Calibri" w:eastAsia="Times New Roman" w:hAnsi="Calibri" w:cs="Calibri"/>
+                <w:color w:val="000000"/>
+                <w:lang w:eastAsia="es-ES"/>
+              </w:rPr>
+            </w:pPr>
+          </w:p>
+        </w:tc>
+        <w:tc>
+          <w:tcPr>
+            <w:tcW w:w="0" w:type="auto"/>
+            <w:tcBorders>
+              <w:top w:val="nil"/>
+              <w:left w:val="nil"/>
+              <w:bottom w:val="nil"/>
+              <w:right w:val="nil"/>
+            </w:tcBorders>
+            <w:shd w:val="clear" w:color="auto" w:fill="auto"/>
+            <w:noWrap/>
+            <w:vAlign w:val="bottom"/>
+            <w:hideMark/>
+          </w:tcPr>
+          <w:p>
+            <w:pPr>
+              <w:spacing w:after="0" w:line="240" w:lineRule="auto"/>
+              <w:jc w:val="right"/>
+              <w:rPr>
+                <w:rFonts w:ascii="Calibri" w:eastAsia="Times New Roman" w:hAnsi="Calibri" w:cs="Calibri"/>
+                <w:color w:val="000000"/>
+                <w:lang w:eastAsia="es-ES"/>
+              </w:rPr>
+            </w:pPr>
+            <w:r>
+              <w:rPr>
+                <w:rFonts w:ascii="Calibri" w:eastAsia="Times New Roman" w:hAnsi="Calibri" w:cs="Calibri"/>
+                <w:color w:val="000000"/>
+                <w:lang w:eastAsia="es-ES"/>
+              </w:rPr>
+              <w:t>100000</w:t>
+            </w:r>
+          </w:p>
+        </w:tc>
+        <w:tc>
+          <w:tcPr>
+            <w:tcW w:w="0" w:type="auto"/>
+            <w:tcBorders>
+              <w:top w:val="nil"/>
+              <w:left w:val="nil"/>
+              <w:bottom w:val="nil"/>
+              <w:right w:val="nil"/>
+            </w:tcBorders>
+            <w:shd w:val="clear" w:color="auto" w:fill="auto"/>
+            <w:noWrap/>
+            <w:vAlign w:val="bottom"/>
+            <w:hideMark/>
+          </w:tcPr>
+          <w:p>
+            <w:pPr>
+              <w:spacing w:after="0" w:line="240" w:lineRule="auto"/>
+              <w:jc w:val="right"/>
+              <w:rPr>
+                <w:rFonts w:ascii="Calibri" w:eastAsia="Times New Roman" w:hAnsi="Calibri" w:cs="Calibri"/>
+                <w:color w:val="000000"/>
+                <w:lang w:eastAsia="es-ES"/>
+              </w:rPr>
+            </w:pPr>
+            <w:r>
+              <w:rPr>
+                <w:rFonts w:ascii="Calibri" w:eastAsia="Times New Roman" w:hAnsi="Calibri" w:cs="Calibri"/>
+                <w:color w:val="000000"/>
+                <w:lang w:eastAsia="es-ES"/>
+              </w:rPr>
+              <w:t>0.0820792000</w:t>
+            </w:r>
+          </w:p>
+        </w:tc>
+        <w:tc>
+          <w:tcPr>
+            <w:tcW w:w="0" w:type="auto"/>
+            <w:tcBorders>
+              <w:top w:val="nil"/>
+              <w:left w:val="nil"/>
+              <w:bottom w:val="nil"/>
+              <w:right w:val="nil"/>
+            </w:tcBorders>
+            <w:shd w:val="clear" w:color="auto" w:fill="auto"/>
+            <w:noWrap/>
+            <w:vAlign w:val="bottom"/>
+            <w:hideMark/>
+          </w:tcPr>
+          <w:p>
+            <w:pPr>
+              <w:spacing w:after="0" w:line="240" w:lineRule="auto"/>
+              <w:jc w:val="right"/>
+              <w:rPr>
+                <w:rFonts w:ascii="Calibri" w:eastAsia="Times New Roman" w:hAnsi="Calibri" w:cs="Calibri"/>
+                <w:color w:val="000000"/>
+                <w:lang w:eastAsia="es-ES"/>
+              </w:rPr>
+            </w:pPr>
+            <w:r>
+              <w:rPr>
+                <w:rFonts w:ascii="Calibri" w:eastAsia="Times New Roman" w:hAnsi="Calibri" w:cs="Calibri"/>
+                <w:color w:val="000000"/>
+                <w:lang w:eastAsia="es-ES"/>
+              </w:rPr>
+              <w:t>0.0857247000</w:t>
+            </w:r>
+          </w:p>
+        </w:tc>
+      </w:tr>
+      <w:tr>
+        <w:trPr>
+          <w:trHeight w:val="300"/>
+        </w:trPr>
+        <w:tc>
+          <w:tcPr>
+            <w:tcW w:w="0" w:type="auto"/>
+            <w:tcBorders>
+              <w:top w:val="nil"/>
+              <w:left w:val="nil"/>
+              <w:bottom w:val="nil"/>
+              <w:right w:val="nil"/>
+            </w:tcBorders>
+            <w:shd w:val="clear" w:color="auto" w:fill="auto"/>
+            <w:noWrap/>
+            <w:vAlign w:val="bottom"/>
+            <w:hideMark/>
+          </w:tcPr>
+          <w:p>
+            <w:pPr>
+              <w:spacing w:after="0" w:line="240" w:lineRule="auto"/>
+              <w:rPr>
+                <w:rFonts w:ascii="Calibri" w:eastAsia="Times New Roman" w:hAnsi="Calibri" w:cs="Calibri"/>
+                <w:color w:val="000000"/>
+                <w:lang w:eastAsia="es-ES"/>
+              </w:rPr>
+            </w:pPr>
+          </w:p>
+        </w:tc>
+        <w:tc>
+          <w:tcPr>
+            <w:tcW w:w="0" w:type="auto"/>
+            <w:tcBorders>
+              <w:top w:val="nil"/>
+              <w:left w:val="nil"/>
+              <w:bottom w:val="nil"/>
+              <w:right w:val="nil"/>
+            </w:tcBorders>
+            <w:shd w:val="clear" w:color="auto" w:fill="auto"/>
+            <w:noWrap/>
+            <w:vAlign w:val="bottom"/>
+            <w:hideMark/>
+          </w:tcPr>
+          <w:p>
+            <w:pPr>
+              <w:spacing w:after="0" w:line="240" w:lineRule="auto"/>
+              <w:rPr>
+                <w:rFonts w:ascii="Calibri" w:eastAsia="Times New Roman" w:hAnsi="Calibri" w:cs="Calibri"/>
+                <w:color w:val="000000"/>
+                <w:lang w:eastAsia="es-ES"/>
+              </w:rPr>
+            </w:pPr>
+          </w:p>
+        </w:tc>
+        <w:tc>
+          <w:tcPr>
+            <w:tcW w:w="0" w:type="auto"/>
+            <w:tcBorders>
+              <w:top w:val="nil"/>
+              <w:left w:val="nil"/>
+              <w:bottom w:val="nil"/>
+              <w:right w:val="nil"/>
+            </w:tcBorders>
+            <w:shd w:val="clear" w:color="auto" w:fill="auto"/>
+            <w:noWrap/>
+            <w:vAlign w:val="bottom"/>
+            <w:hideMark/>
+          </w:tcPr>
+          <w:p>
+            <w:pPr>
+              <w:spacing w:after="0" w:line="240" w:lineRule="auto"/>
+              <w:rPr>
+                <w:rFonts w:ascii="Calibri" w:eastAsia="Times New Roman" w:hAnsi="Calibri" w:cs="Calibri"/>
+                <w:color w:val="000000"/>
+                <w:lang w:eastAsia="es-ES"/>
+              </w:rPr>
+            </w:pPr>
+          </w:p>
+        </w:tc>
+        <w:tc>
+          <w:tcPr>
+            <w:tcW w:w="0" w:type="auto"/>
+            <w:tcBorders>
+              <w:top w:val="nil"/>
+              <w:left w:val="nil"/>
+              <w:bottom w:val="nil"/>
+              <w:right w:val="nil"/>
+            </w:tcBorders>
+            <w:shd w:val="clear" w:color="auto" w:fill="auto"/>
+            <w:noWrap/>
+            <w:vAlign w:val="bottom"/>
+            <w:hideMark/>
+          </w:tcPr>
+          <w:p>
+            <w:pPr>
+              <w:spacing w:after="0" w:line="240" w:lineRule="auto"/>
+              <w:rPr>
+                <w:rFonts w:ascii="Calibri" w:eastAsia="Times New Roman" w:hAnsi="Calibri" w:cs="Calibri"/>
+                <w:color w:val="000000"/>
+                <w:lang w:eastAsia="es-ES"/>
+              </w:rPr>
+            </w:pPr>
+          </w:p>
+        </w:tc>
+        <w:tc>
+          <w:tcPr>
+            <w:tcW w:w="0" w:type="auto"/>
+            <w:tcBorders>
+              <w:top w:val="nil"/>
+              <w:left w:val="nil"/>
+              <w:bottom w:val="nil"/>
+              <w:right w:val="nil"/>
+            </w:tcBorders>
+            <w:shd w:val="clear" w:color="auto" w:fill="auto"/>
+            <w:noWrap/>
+            <w:vAlign w:val="bottom"/>
+            <w:hideMark/>
+          </w:tcPr>
+          <w:p>
+            <w:pPr>
+              <w:spacing w:after="0" w:line="240" w:lineRule="auto"/>
+              <w:rPr>
+                <w:rFonts w:ascii="Calibri" w:eastAsia="Times New Roman" w:hAnsi="Calibri" w:cs="Calibri"/>
+                <w:color w:val="000000"/>
+                <w:lang w:eastAsia="es-ES"/>
+              </w:rPr>
+            </w:pPr>
+          </w:p>
+        </w:tc>
+        <w:tc>
+          <w:tcPr>
+            <w:tcW w:w="0" w:type="auto"/>
+            <w:tcBorders>
+              <w:top w:val="nil"/>
+              <w:left w:val="nil"/>
+              <w:bottom w:val="nil"/>
+              <w:right w:val="nil"/>
+            </w:tcBorders>
+            <w:shd w:val="clear" w:color="auto" w:fill="auto"/>
+            <w:noWrap/>
+            <w:vAlign w:val="bottom"/>
+            <w:hideMark/>
+          </w:tcPr>
+          <w:p>
+            <w:pPr>
+              <w:spacing w:after="0" w:line="240" w:lineRule="auto"/>
+              <w:rPr>
+                <w:rFonts w:ascii="Calibri" w:eastAsia="Times New Roman" w:hAnsi="Calibri" w:cs="Calibri"/>
+                <w:color w:val="000000"/>
+                <w:lang w:eastAsia="es-ES"/>
+              </w:rPr>
+            </w:pPr>
+          </w:p>
+        </w:tc>
+        <w:tc>
+          <w:tcPr>
+            <w:tcW w:w="0" w:type="auto"/>
+            <w:tcBorders>
+              <w:top w:val="nil"/>
+              <w:left w:val="nil"/>
+              <w:bottom w:val="nil"/>
+              <w:right w:val="nil"/>
+            </w:tcBorders>
+            <w:shd w:val="clear" w:color="auto" w:fill="auto"/>
+            <w:noWrap/>
+            <w:vAlign w:val="bottom"/>
+            <w:hideMark/>
+          </w:tcPr>
+          <w:p>
+            <w:pPr>
+              <w:spacing w:after="0" w:line="240" w:lineRule="auto"/>
+              <w:rPr>
+                <w:rFonts w:ascii="Calibri" w:eastAsia="Times New Roman" w:hAnsi="Calibri" w:cs="Calibri"/>
+                <w:color w:val="000000"/>
+                <w:lang w:eastAsia="es-ES"/>
+              </w:rPr>
+            </w:pPr>
+          </w:p>
+        </w:tc>
+      </w:tr>
+      <w:tr>
+        <w:trPr>
+          <w:trHeight w:val="300"/>
+        </w:trPr>
+        <w:tc>
+          <w:tcPr>
+            <w:tcW w:w="0" w:type="auto"/>
+            <w:tcBorders>
+              <w:top w:val="nil"/>
+              <w:left w:val="nil"/>
+              <w:bottom w:val="nil"/>
+              <w:right w:val="nil"/>
+            </w:tcBorders>
+            <w:shd w:val="clear" w:color="auto" w:fill="auto"/>
+            <w:noWrap/>
+            <w:vAlign w:val="bottom"/>
+            <w:hideMark/>
+          </w:tcPr>
+          <w:p>
+            <w:pPr>
+              <w:spacing w:after="0" w:line="240" w:lineRule="auto"/>
+              <w:rPr>
+                <w:rFonts w:ascii="Calibri" w:eastAsia="Times New Roman" w:hAnsi="Calibri" w:cs="Calibri"/>
+                <w:color w:val="000000"/>
+                <w:lang w:eastAsia="es-ES"/>
+              </w:rPr>
+            </w:pPr>
+          </w:p>
+        </w:tc>
+        <w:tc>
+          <w:tcPr>
+            <w:tcW w:w="0" w:type="auto"/>
+            <w:tcBorders>
+              <w:top w:val="nil"/>
+              <w:left w:val="nil"/>
+              <w:bottom w:val="nil"/>
+              <w:right w:val="nil"/>
+            </w:tcBorders>
+            <w:shd w:val="clear" w:color="auto" w:fill="auto"/>
+            <w:noWrap/>
+            <w:vAlign w:val="bottom"/>
+            <w:hideMark/>
+          </w:tcPr>
+          <w:p>
+            <w:pPr>
+              <w:spacing w:after="0" w:line="240" w:lineRule="auto"/>
+              <w:rPr>
+                <w:rFonts w:ascii="Calibri" w:eastAsia="Times New Roman" w:hAnsi="Calibri" w:cs="Calibri"/>
+                <w:color w:val="000000"/>
+                <w:lang w:eastAsia="es-ES"/>
+              </w:rPr>
+            </w:pPr>
+          </w:p>
+        </w:tc>
+        <w:tc>
+          <w:tcPr>
+            <w:tcW w:w="0" w:type="auto"/>
+            <w:tcBorders>
+              <w:top w:val="nil"/>
+              <w:left w:val="nil"/>
+              <w:bottom w:val="nil"/>
+              <w:right w:val="nil"/>
+            </w:tcBorders>
+            <w:shd w:val="clear" w:color="auto" w:fill="auto"/>
+            <w:noWrap/>
+            <w:vAlign w:val="bottom"/>
+            <w:hideMark/>
+          </w:tcPr>
+          <w:p>
+            <w:pPr>
+              <w:spacing w:after="0" w:line="240" w:lineRule="auto"/>
+              <w:rPr>
+                <w:rFonts w:ascii="Calibri" w:eastAsia="Times New Roman" w:hAnsi="Calibri" w:cs="Calibri"/>
+                <w:color w:val="000000"/>
+                <w:lang w:eastAsia="es-ES"/>
+              </w:rPr>
+            </w:pPr>
+          </w:p>
+        </w:tc>
+        <w:tc>
+          <w:tcPr>
+            <w:tcW w:w="0" w:type="auto"/>
+            <w:tcBorders>
+              <w:top w:val="nil"/>
+              <w:left w:val="nil"/>
+              <w:bottom w:val="nil"/>
+              <w:right w:val="nil"/>
+            </w:tcBorders>
+            <w:shd w:val="clear" w:color="auto" w:fill="auto"/>
+            <w:noWrap/>
+            <w:vAlign w:val="bottom"/>
+            <w:hideMark/>
+          </w:tcPr>
+          <w:p>
+            <w:pPr>
+              <w:spacing w:after="0" w:line="240" w:lineRule="auto"/>
+              <w:rPr>
+                <w:rFonts w:ascii="Calibri" w:eastAsia="Times New Roman" w:hAnsi="Calibri" w:cs="Calibri"/>
+                <w:color w:val="000000"/>
+                <w:lang w:eastAsia="es-ES"/>
+              </w:rPr>
+            </w:pPr>
+          </w:p>
+        </w:tc>
+        <w:tc>
+          <w:tcPr>
+            <w:tcW w:w="0" w:type="auto"/>
+            <w:tcBorders>
+              <w:top w:val="nil"/>
+              <w:left w:val="nil"/>
+              <w:bottom w:val="nil"/>
+              <w:right w:val="nil"/>
+            </w:tcBorders>
+            <w:shd w:val="clear" w:color="auto" w:fill="auto"/>
+            <w:noWrap/>
+            <w:vAlign w:val="bottom"/>
+            <w:hideMark/>
+          </w:tcPr>
+          <w:p>
+            <w:pPr>
+              <w:spacing w:after="0" w:line="240" w:lineRule="auto"/>
+              <w:rPr>
+                <w:rFonts w:ascii="Calibri" w:eastAsia="Times New Roman" w:hAnsi="Calibri" w:cs="Calibri"/>
+                <w:color w:val="000000"/>
+                <w:lang w:eastAsia="es-ES"/>
+              </w:rPr>
+            </w:pPr>
+          </w:p>
+        </w:tc>
+        <w:tc>
+          <w:tcPr>
+            <w:tcW w:w="0" w:type="auto"/>
+            <w:tcBorders>
+              <w:top w:val="nil"/>
+              <w:left w:val="nil"/>
+              <w:bottom w:val="nil"/>
+              <w:right w:val="nil"/>
+            </w:tcBorders>
+            <w:shd w:val="clear" w:color="auto" w:fill="auto"/>
+            <w:noWrap/>
+            <w:vAlign w:val="bottom"/>
+            <w:hideMark/>
+          </w:tcPr>
+          <w:p>
+            <w:pPr>
+              <w:spacing w:after="0" w:line="240" w:lineRule="auto"/>
+              <w:rPr>
+                <w:rFonts w:ascii="Calibri" w:eastAsia="Times New Roman" w:hAnsi="Calibri" w:cs="Calibri"/>
+                <w:color w:val="000000"/>
+                <w:lang w:eastAsia="es-ES"/>
+              </w:rPr>
+            </w:pPr>
+          </w:p>
+        </w:tc>
+        <w:tc>
+          <w:tcPr>
+            <w:tcW w:w="0" w:type="auto"/>
+            <w:tcBorders>
+              <w:top w:val="nil"/>
+              <w:left w:val="nil"/>
+              <w:bottom w:val="nil"/>
+              <w:right w:val="nil"/>
+            </w:tcBorders>
+            <w:shd w:val="clear" w:color="auto" w:fill="auto"/>
+            <w:noWrap/>
+            <w:vAlign w:val="bottom"/>
+            <w:hideMark/>
+          </w:tcPr>
+          <w:p>
+            <w:pPr>
+              <w:spacing w:after="0" w:line="240" w:lineRule="auto"/>
+              <w:rPr>
+                <w:rFonts w:ascii="Calibri" w:eastAsia="Times New Roman" w:hAnsi="Calibri" w:cs="Calibri"/>
+                <w:color w:val="000000"/>
+                <w:lang w:eastAsia="es-ES"/>
+              </w:rPr>
+            </w:pPr>
+          </w:p>
+        </w:tc>
+      </w:tr>
+      <w:tr>
+        <w:trPr>
+          <w:trHeight w:val="300"/>
+        </w:trPr>
+        <w:tc>
+          <w:tcPr>
+            <w:tcW w:w="0" w:type="auto"/>
+            <w:tcBorders>
+              <w:top w:val="nil"/>
+              <w:left w:val="nil"/>
+              <w:bottom w:val="nil"/>
+              <w:right w:val="nil"/>
+            </w:tcBorders>
+            <w:shd w:val="clear" w:color="auto" w:fill="auto"/>
+            <w:noWrap/>
+            <w:vAlign w:val="bottom"/>
+            <w:hideMark/>
+          </w:tcPr>
+          <w:p>
+            <w:pPr>
+              <w:spacing w:after="0" w:line="240" w:lineRule="auto"/>
+              <w:rPr>
+                <w:rFonts w:ascii="Calibri" w:eastAsia="Times New Roman" w:hAnsi="Calibri" w:cs="Calibri"/>
+                <w:color w:val="000000"/>
+                <w:lang w:eastAsia="es-ES"/>
+              </w:rPr>
+            </w:pPr>
+          </w:p>
+        </w:tc>
+        <w:tc>
+          <w:tcPr>
+            <w:tcW w:w="0" w:type="auto"/>
+            <w:tcBorders>
+              <w:top w:val="nil"/>
+              <w:left w:val="nil"/>
+              <w:bottom w:val="nil"/>
+              <w:right w:val="nil"/>
+            </w:tcBorders>
+            <w:shd w:val="clear" w:color="auto" w:fill="auto"/>
+            <w:noWrap/>
+            <w:vAlign w:val="bottom"/>
+            <w:hideMark/>
+          </w:tcPr>
+          <w:p>
+            <w:pPr>
+              <w:spacing w:after="0" w:line="240" w:lineRule="auto"/>
+              <w:rPr>
+                <w:rFonts w:ascii="Calibri" w:eastAsia="Times New Roman" w:hAnsi="Calibri" w:cs="Calibri"/>
+                <w:color w:val="000000"/>
+                <w:lang w:eastAsia="es-ES"/>
+              </w:rPr>
+            </w:pPr>
+            <w:r>
+              <w:rPr>
+                <w:rFonts w:ascii="Calibri" w:eastAsia="Times New Roman" w:hAnsi="Calibri" w:cs="Calibri"/>
+                <w:color w:val="000000"/>
+                <w:lang w:eastAsia="es-ES"/>
+              </w:rPr>
+              <w:t>Nuestra marca:</w:t>
+            </w:r>
+          </w:p>
+        </w:tc>
+        <w:tc>
+          <w:tcPr>
+            <w:tcW w:w="0" w:type="auto"/>
+            <w:tcBorders>
+              <w:top w:val="nil"/>
+              <w:left w:val="nil"/>
+              <w:bottom w:val="nil"/>
+              <w:right w:val="nil"/>
+            </w:tcBorders>
+            <w:shd w:val="clear" w:color="000000" w:fill="92D050"/>
+            <w:noWrap/>
+            <w:vAlign w:val="bottom"/>
+            <w:hideMark/>
+          </w:tcPr>
+          <w:p>
+            <w:pPr>
+              <w:spacing w:after="0" w:line="240" w:lineRule="auto"/>
+              <w:jc w:val="right"/>
+              <w:rPr>
+                <w:rFonts w:ascii="Calibri" w:eastAsia="Times New Roman" w:hAnsi="Calibri" w:cs="Calibri"/>
+                <w:color w:val="000000"/>
+                <w:lang w:eastAsia="es-ES"/>
+              </w:rPr>
+            </w:pPr>
+            <w:r>
+              <w:rPr>
+                <w:rFonts w:ascii="Calibri" w:eastAsia="Times New Roman" w:hAnsi="Calibri" w:cs="Calibri"/>
+                <w:color w:val="000000"/>
+                <w:lang w:eastAsia="es-ES"/>
+              </w:rPr>
+              <w:t>0.00060775</w:t>
+            </w:r>
+          </w:p>
+        </w:tc>
+        <w:tc>
+          <w:tcPr>
+            <w:tcW w:w="0" w:type="auto"/>
+            <w:tcBorders>
+              <w:top w:val="nil"/>
+              <w:left w:val="nil"/>
+              <w:bottom w:val="nil"/>
+              <w:right w:val="nil"/>
+            </w:tcBorders>
+            <w:shd w:val="clear" w:color="auto" w:fill="auto"/>
+            <w:noWrap/>
+            <w:vAlign w:val="bottom"/>
+            <w:hideMark/>
+          </w:tcPr>
+          <w:p>
+            <w:pPr>
+              <w:spacing w:after="0" w:line="240" w:lineRule="auto"/>
+              <w:rPr>
+                <w:rFonts w:ascii="Calibri" w:eastAsia="Times New Roman" w:hAnsi="Calibri" w:cs="Calibri"/>
+                <w:color w:val="000000"/>
+                <w:lang w:eastAsia="es-ES"/>
+              </w:rPr>
+            </w:pPr>
+          </w:p>
+        </w:tc>
+        <w:tc>
+          <w:tcPr>
+            <w:tcW w:w="0" w:type="auto"/>
+            <w:tcBorders>
+              <w:top w:val="nil"/>
+              <w:left w:val="nil"/>
+              <w:bottom w:val="nil"/>
+              <w:right w:val="nil"/>
+            </w:tcBorders>
+            <w:shd w:val="clear" w:color="auto" w:fill="auto"/>
+            <w:noWrap/>
+            <w:vAlign w:val="bottom"/>
+            <w:hideMark/>
+          </w:tcPr>
+          <w:p>
+            <w:pPr>
+              <w:spacing w:after="0" w:line="240" w:lineRule="auto"/>
+              <w:rPr>
+                <w:rFonts w:ascii="Calibri" w:eastAsia="Times New Roman" w:hAnsi="Calibri" w:cs="Calibri"/>
+                <w:color w:val="000000"/>
+                <w:lang w:eastAsia="es-ES"/>
+              </w:rPr>
+            </w:pPr>
+          </w:p>
+        </w:tc>
+        <w:tc>
+          <w:tcPr>
+            <w:tcW w:w="0" w:type="auto"/>
+            <w:tcBorders>
+              <w:top w:val="nil"/>
+              <w:left w:val="nil"/>
+              <w:bottom w:val="nil"/>
+              <w:right w:val="nil"/>
+            </w:tcBorders>
+            <w:shd w:val="clear" w:color="auto" w:fill="auto"/>
+            <w:noWrap/>
+            <w:vAlign w:val="bottom"/>
+            <w:hideMark/>
+          </w:tcPr>
+          <w:p>
+            <w:pPr>
+              <w:spacing w:after="0" w:line="240" w:lineRule="auto"/>
+              <w:rPr>
+                <w:rFonts w:ascii="Calibri" w:eastAsia="Times New Roman" w:hAnsi="Calibri" w:cs="Calibri"/>
+                <w:color w:val="000000"/>
+                <w:lang w:eastAsia="es-ES"/>
+              </w:rPr>
+            </w:pPr>
+            <w:r>
+              <w:rPr>
+                <w:rFonts w:ascii="Calibri" w:eastAsia="Times New Roman" w:hAnsi="Calibri" w:cs="Calibri"/>
+                <w:color w:val="000000"/>
+                <w:lang w:eastAsia="es-ES"/>
+              </w:rPr>
+              <w:t>Nuestra marca:</w:t>
+            </w:r>
+          </w:p>
+        </w:tc>
+        <w:tc>
+          <w:tcPr>
+            <w:tcW w:w="0" w:type="auto"/>
+            <w:tcBorders>
+              <w:top w:val="nil"/>
+              <w:left w:val="nil"/>
+              <w:bottom w:val="nil"/>
+              <w:right w:val="nil"/>
+            </w:tcBorders>
+            <w:shd w:val="clear" w:color="000000" w:fill="92D050"/>
+            <w:noWrap/>
+            <w:vAlign w:val="bottom"/>
+            <w:hideMark/>
+          </w:tcPr>
+          <w:p>
+            <w:pPr>
+              <w:spacing w:after="0" w:line="240" w:lineRule="auto"/>
+              <w:jc w:val="right"/>
+              <w:rPr>
+                <w:rFonts w:ascii="Calibri" w:eastAsia="Times New Roman" w:hAnsi="Calibri" w:cs="Calibri"/>
+                <w:color w:val="000000"/>
+                <w:lang w:eastAsia="es-ES"/>
+              </w:rPr>
+            </w:pPr>
+            <w:r>
+              <w:rPr>
+                <w:rFonts w:ascii="Calibri" w:eastAsia="Times New Roman" w:hAnsi="Calibri" w:cs="Calibri"/>
+                <w:color w:val="000000"/>
+                <w:lang w:eastAsia="es-ES"/>
+              </w:rPr>
+              <w:t>0.00410202</w:t>
+            </w:r>
+          </w:p>
+        </w:tc>
+      </w:tr>
+    </w:tbl>
     <w:p/>
-    <w:p/>
-    <w:p/>
+    <w:p>
+      <w:r>
+        <w:t>Podemos observar que las listas tienden a ser más lentas que los vectores, que el tamaño de los vectores ordenados también afecta a la ejecución, aunque de manera poco significativa, resultando realmente apreciable con grandes vectores.</w:t>
+      </w:r>
+    </w:p>
+    <w:p>
+      <w:r>
+        <w:t xml:space="preserve">La conclusión más importante, es que el tiempo se puede observar que incrementa linealmente según el tamaño del vector. </w:t>
+      </w:r>
+    </w:p>
+    <w:p>
+      <w:r>
+        <w:lastRenderedPageBreak/>
+        <w:t>Por ello, cre</w:t>
+      </w:r>
+      <w:r>
+        <w:t>emos</w:t>
+      </w:r>
+      <w:r>
+        <w:t xml:space="preserve"> que </w:t>
+      </w:r>
+      <w:r>
+        <w:t xml:space="preserve">la función que </w:t>
+      </w:r>
+      <w:r>
+        <w:t>emplean</w:t>
+      </w:r>
+      <w:r>
+        <w:t xml:space="preserve"> para ordenar es una de las estudiadas en esta asignatura, probablemente LSD </w:t>
+      </w:r>
+      <w:proofErr w:type="spellStart"/>
+      <w:r>
+        <w:t>RadixSort</w:t>
+      </w:r>
+      <w:proofErr w:type="spellEnd"/>
+      <w:r>
+        <w:t xml:space="preserve">, debido a que se puede implementar para cualquier tipo de dato mientras que </w:t>
+      </w:r>
+      <w:proofErr w:type="spellStart"/>
+      <w:r>
+        <w:t>count</w:t>
+      </w:r>
+      <w:proofErr w:type="spellEnd"/>
+      <w:r>
+        <w:t xml:space="preserve"> </w:t>
+      </w:r>
+      <w:proofErr w:type="spellStart"/>
+      <w:r>
+        <w:t>sort</w:t>
+      </w:r>
+      <w:proofErr w:type="spellEnd"/>
+      <w:r>
+        <w:t xml:space="preserve"> necesita que sea un listado de enteros (o que lo contenga)</w:t>
+      </w:r>
+      <w:bookmarkStart w:id="0" w:name="_GoBack"/>
+      <w:bookmarkEnd w:id="0"/>
+    </w:p>
     <w:p/>
     <w:sectPr>
       <w:pgSz w:w="11906" w:h="16838"/>
@@ -1532,6 +2950,17 @@
     <w:semiHidden/>
     <w:unhideWhenUsed/>
   </w:style>
+  <w:style w:type="character" w:styleId="Hipervnculo">
+    <w:name w:val="Hyperlink"/>
+    <w:basedOn w:val="Fuentedeprrafopredeter"/>
+    <w:uiPriority w:val="99"/>
+    <w:unhideWhenUsed/>
+    <w:rsid w:val="00AA3F8C"/>
+    <w:rPr>
+      <w:color w:val="0000FF" w:themeColor="hyperlink"/>
+      <w:u w:val="single"/>
+    </w:rPr>
+  </w:style>
 </w:styles>
 </file>
 
@@ -1721,6 +3150,17 @@
     <w:uiPriority w:val="99"/>
     <w:semiHidden/>
     <w:unhideWhenUsed/>
+  </w:style>
+  <w:style w:type="character" w:styleId="Hipervnculo">
+    <w:name w:val="Hyperlink"/>
+    <w:basedOn w:val="Fuentedeprrafopredeter"/>
+    <w:uiPriority w:val="99"/>
+    <w:unhideWhenUsed/>
+    <w:rsid w:val="00AA3F8C"/>
+    <w:rPr>
+      <w:color w:val="0000FF" w:themeColor="hyperlink"/>
+      <w:u w:val="single"/>
+    </w:rPr>
   </w:style>
 </w:styles>
 </file>

--- a/Tiempos redactados.docx
+++ b/Tiempos redactados.docx
@@ -366,7 +366,21 @@
     <w:p>
       <w:r>
         <w:lastRenderedPageBreak/>
-        <w:t>Cambio de ordenador, tiempos con mismo código:</w:t>
+        <w:t>Cambio de ordenador, tiempos con mismo código</w:t>
+      </w:r>
+      <w:r>
+        <w:t xml:space="preserve">, salvo una corrección del algoritmo </w:t>
+      </w:r>
+      <w:proofErr w:type="spellStart"/>
+      <w:r>
+        <w:t>CountSort</w:t>
+      </w:r>
+      <w:proofErr w:type="spellEnd"/>
+      <w:r>
+        <w:t xml:space="preserve"> para que incluya el 0</w:t>
+      </w:r>
+      <w:r>
+        <w:t>:</w:t>
       </w:r>
     </w:p>
     <w:p>
@@ -1038,42 +1052,152 @@
     <w:p>
       <w:r>
         <w:lastRenderedPageBreak/>
-        <w:t>Tiempos estimados en el ordenador de juan pablo:</w:t>
-      </w:r>
-    </w:p>
-    <w:p>
-      <w:pPr>
-        <w:ind w:firstLine="708"/>
-      </w:pPr>
+        <w:t>Cambio de ordenador, tiempos con mismo código:</w:t>
+      </w:r>
+    </w:p>
+    <w:p>
+      <w:pPr>
+        <w:ind w:firstLine="708"/>
+      </w:pPr>
+      <w:proofErr w:type="spellStart"/>
+      <w:r>
+        <w:t>C</w:t>
+      </w:r>
+      <w:r>
+        <w:t>ountSort</w:t>
+      </w:r>
+      <w:proofErr w:type="spellEnd"/>
+      <w:r>
+        <w:t xml:space="preserve">: </w:t>
+      </w:r>
+      <w:r>
+        <w:tab/>
+      </w:r>
+      <w:r>
+        <w:tab/>
+        <w:t>0.000</w:t>
+      </w:r>
+      <w:r>
+        <w:t>262346</w:t>
+      </w:r>
+      <w:r>
+        <w:t xml:space="preserve"> s</w:t>
+      </w:r>
+      <w:r>
+        <w:t xml:space="preserve"> (Empeora del 0.48%) </w:t>
+      </w:r>
+    </w:p>
+    <w:p>
+      <w:pPr>
+        <w:ind w:firstLine="708"/>
+      </w:pPr>
+      <w:proofErr w:type="spellStart"/>
+      <w:r>
+        <w:t>Radixsort</w:t>
+      </w:r>
+      <w:proofErr w:type="spellEnd"/>
+      <w:r>
+        <w:t xml:space="preserve"> Vector: </w:t>
+      </w:r>
+      <w:r>
+        <w:tab/>
+        <w:t>0.00</w:t>
+      </w:r>
+      <w:r>
+        <w:t>0259749</w:t>
+      </w:r>
+      <w:r>
+        <w:t>s</w:t>
+      </w:r>
+      <w:r>
+        <w:t xml:space="preserve"> (Mejora del 87.87%)</w:t>
+      </w:r>
+    </w:p>
+    <w:p>
+      <w:pPr>
+        <w:ind w:firstLine="708"/>
+      </w:pPr>
+      <w:proofErr w:type="spellStart"/>
+      <w:r>
+        <w:t>Radixsort</w:t>
+      </w:r>
+      <w:proofErr w:type="spellEnd"/>
+      <w:r>
+        <w:t xml:space="preserve"> Lista: </w:t>
+      </w:r>
+      <w:r>
+        <w:tab/>
+      </w:r>
+      <w:r>
+        <w:tab/>
+        <w:t>0.00</w:t>
+      </w:r>
+      <w:r>
+        <w:t>226877</w:t>
+      </w:r>
+      <w:r>
+        <w:t xml:space="preserve"> s</w:t>
+      </w:r>
+      <w:r>
+        <w:t xml:space="preserve"> (Mejora del 53.28%)</w:t>
+      </w:r>
+    </w:p>
+    <w:p>
+      <w:r>
+        <w:t xml:space="preserve">La empeora en </w:t>
+      </w:r>
       <w:proofErr w:type="spellStart"/>
       <w:r>
         <w:t>CountSort</w:t>
       </w:r>
       <w:proofErr w:type="spellEnd"/>
       <w:r>
-        <w:t xml:space="preserve">: </w:t>
-      </w:r>
-      <w:r>
-        <w:tab/>
-      </w:r>
-      <w:r>
-        <w:tab/>
-        <w:t xml:space="preserve">0.00024685 s (Mejora total de </w:t>
-      </w:r>
-      <w:r>
-        <w:t>32.06</w:t>
-      </w:r>
-      <w:r>
-        <w:t xml:space="preserve">%) //Podría ser </w:t>
-      </w:r>
-      <w:r>
-        <w:t>erróneo debido a una corrección intermedia en el algoritmo para soportar el 0</w:t>
-      </w:r>
-    </w:p>
-    <w:p>
-      <w:pPr>
-        <w:ind w:firstLine="708"/>
-      </w:pPr>
+        <w:t xml:space="preserve"> se debe a la corrección.</w:t>
+      </w:r>
+    </w:p>
+    <w:p>
+      <w:r>
+        <w:tab/>
+        <w:t>12)</w:t>
+      </w:r>
+    </w:p>
+    <w:p>
+      <w:r>
+        <w:tab/>
+        <w:t>Reserva de memoria justo antes de concatenar datos</w:t>
+      </w:r>
+    </w:p>
+    <w:p>
+      <w:pPr>
+        <w:ind w:firstLine="708"/>
+      </w:pPr>
+      <w:r>
+        <w:t xml:space="preserve">Algoritmos Afectados: </w:t>
+      </w:r>
+      <w:proofErr w:type="spellStart"/>
+      <w:r>
+        <w:t>RadixSort</w:t>
+      </w:r>
+      <w:proofErr w:type="spellEnd"/>
+      <w:r>
+        <w:t>, ambos</w:t>
+      </w:r>
+    </w:p>
+    <w:p>
+      <w:pPr>
+        <w:ind w:firstLine="708"/>
+      </w:pPr>
+      <w:r>
+        <w:t>Mejora de tiempos:</w:t>
+      </w:r>
+    </w:p>
+    <w:p>
+      <w:pPr>
+        <w:ind w:firstLine="708"/>
+      </w:pPr>
+      <w:r>
+        <w:tab/>
+      </w:r>
       <w:proofErr w:type="spellStart"/>
       <w:r>
         <w:t>Radixsort</w:t>
@@ -1083,19 +1207,21 @@
         <w:t xml:space="preserve"> Vector: </w:t>
       </w:r>
       <w:r>
-        <w:tab/>
-        <w:t xml:space="preserve">0.00032871 s (Mejora total de </w:t>
-      </w:r>
-      <w:r>
-        <w:t>85.39</w:t>
-      </w:r>
-      <w:r>
-        <w:t>%)</w:t>
-      </w:r>
-    </w:p>
-    <w:p>
-      <w:pPr>
-        <w:ind w:firstLine="708"/>
+        <w:t>Mejora del</w:t>
+      </w:r>
+      <w:r>
+        <w:t xml:space="preserve"> 1</w:t>
+      </w:r>
+      <w:r>
+        <w:t>0.81</w:t>
+      </w:r>
+      <w:r>
+        <w:t>%</w:t>
+      </w:r>
+    </w:p>
+    <w:p>
+      <w:pPr>
+        <w:ind w:left="708" w:firstLine="708"/>
       </w:pPr>
       <w:proofErr w:type="spellStart"/>
       <w:r>
@@ -1103,23 +1229,181 @@
       </w:r>
       <w:proofErr w:type="spellEnd"/>
       <w:r>
-        <w:t xml:space="preserve"> Lista: </w:t>
-      </w:r>
-      <w:r>
-        <w:tab/>
-      </w:r>
-      <w:r>
-        <w:tab/>
-        <w:t xml:space="preserve">0.00211217 s (Mejora total de </w:t>
-      </w:r>
-      <w:r>
-        <w:t>79.93</w:t>
-      </w:r>
-      <w:r>
-        <w:t>%)</w:t>
+        <w:t xml:space="preserve"> Lista: Empeora un 4.99</w:t>
+      </w:r>
+      <w:r>
+        <w:t xml:space="preserve">% </w:t>
+      </w:r>
+    </w:p>
+    <w:p>
+      <w:r>
+        <w:tab/>
+        <w:t xml:space="preserve">13) Sustitución de la clase vector por la clase </w:t>
+      </w:r>
+      <w:proofErr w:type="spellStart"/>
+      <w:r>
+        <w:t>Array</w:t>
+      </w:r>
+      <w:proofErr w:type="spellEnd"/>
+      <w:r>
+        <w:t xml:space="preserve"> en </w:t>
+      </w:r>
+      <w:proofErr w:type="spellStart"/>
+      <w:r>
+        <w:t>RadixSort</w:t>
+      </w:r>
+      <w:proofErr w:type="spellEnd"/>
+    </w:p>
+    <w:p>
+      <w:pPr>
+        <w:ind w:firstLine="708"/>
+      </w:pPr>
+      <w:r>
+        <w:t xml:space="preserve">Algoritmos Afectados: </w:t>
+      </w:r>
+      <w:proofErr w:type="spellStart"/>
+      <w:r>
+        <w:t>RadixSort</w:t>
+      </w:r>
+      <w:proofErr w:type="spellEnd"/>
+      <w:r>
+        <w:t>, ambos</w:t>
+      </w:r>
+    </w:p>
+    <w:p>
+      <w:pPr>
+        <w:ind w:firstLine="708"/>
+      </w:pPr>
+      <w:r>
+        <w:t>Mejora de tiempos:</w:t>
+      </w:r>
+    </w:p>
+    <w:p>
+      <w:pPr>
+        <w:ind w:firstLine="708"/>
+      </w:pPr>
+      <w:r>
+        <w:tab/>
+      </w:r>
+      <w:proofErr w:type="spellStart"/>
+      <w:r>
+        <w:t>Radixsort</w:t>
+      </w:r>
+      <w:proofErr w:type="spellEnd"/>
+      <w:r>
+        <w:t xml:space="preserve"> Vector: Mejora del 1.</w:t>
+      </w:r>
+      <w:r>
+        <w:t>15</w:t>
+      </w:r>
+      <w:r>
+        <w:t>%</w:t>
+      </w:r>
+    </w:p>
+    <w:p>
+      <w:pPr>
+        <w:ind w:left="708" w:firstLine="708"/>
+      </w:pPr>
+      <w:proofErr w:type="spellStart"/>
+      <w:r>
+        <w:t>Radixsort</w:t>
+      </w:r>
+      <w:proofErr w:type="spellEnd"/>
+      <w:r>
+        <w:t xml:space="preserve"> Lista: Empeora un </w:t>
+      </w:r>
+      <w:r>
+        <w:t>2.6%</w:t>
+      </w:r>
+    </w:p>
+    <w:p>
+      <w:r>
+        <w:t>Tiempos finales:</w:t>
+      </w:r>
+    </w:p>
+    <w:p>
+      <w:proofErr w:type="spellStart"/>
+      <w:r>
+        <w:t>CountSort</w:t>
+      </w:r>
+      <w:proofErr w:type="spellEnd"/>
+      <w:r>
+        <w:tab/>
+      </w:r>
+      <w:r>
+        <w:tab/>
+        <w:t>0.000261083</w:t>
+      </w:r>
+      <w:r>
+        <w:t xml:space="preserve"> s Mejora de tiempo del 28.15%</w:t>
+      </w:r>
+    </w:p>
+    <w:p>
+      <w:proofErr w:type="spellStart"/>
+      <w:r>
+        <w:t>RadixSort</w:t>
+      </w:r>
+      <w:proofErr w:type="spellEnd"/>
+      <w:r>
+        <w:t xml:space="preserve"> Vector</w:t>
+      </w:r>
+      <w:r>
+        <w:tab/>
+        <w:t>0.000229026</w:t>
+      </w:r>
+      <w:r>
+        <w:t xml:space="preserve"> s Mejora </w:t>
+      </w:r>
+      <w:r>
+        <w:t>de ti</w:t>
+      </w:r>
+      <w:bookmarkStart w:id="0" w:name="_GoBack"/>
+      <w:bookmarkEnd w:id="0"/>
+      <w:r>
+        <w:t xml:space="preserve">empo del </w:t>
+      </w:r>
+      <w:r>
+        <w:t>89.83%</w:t>
+      </w:r>
+    </w:p>
+    <w:p>
+      <w:proofErr w:type="spellStart"/>
+      <w:r>
+        <w:t>RadixSort</w:t>
+      </w:r>
+      <w:proofErr w:type="spellEnd"/>
+      <w:r>
+        <w:t xml:space="preserve"> Lista</w:t>
+      </w:r>
+      <w:r>
+        <w:tab/>
+      </w:r>
+      <w:r>
+        <w:tab/>
+      </w:r>
+      <w:r>
+        <w:t>0.00226877</w:t>
+      </w:r>
+      <w:r>
+        <w:t xml:space="preserve"> s Mejora de tiempo del 78.45%</w:t>
+      </w:r>
+    </w:p>
+    <w:p>
+      <w:pPr>
+        <w:ind w:left="708" w:firstLine="708"/>
+      </w:pPr>
+      <w:r>
+        <w:t xml:space="preserve"> </w:t>
       </w:r>
     </w:p>
     <w:p/>
+    <w:p/>
+    <w:p>
+      <w:r>
+        <w:tab/>
+      </w:r>
+    </w:p>
+    <w:p/>
     <w:p>
       <w:r>
         <w:t>Ejercicio 3)</w:t>
@@ -1127,6 +1411,7 @@
     </w:p>
     <w:p>
       <w:r>
+        <w:lastRenderedPageBreak/>
         <w:pict>
           <v:shapetype id="_x0000_t75" coordsize="21600,21600" o:spt="75" o:preferrelative="t" path="m@4@5l@4@11@9@11@9@5xe" filled="f" stroked="f">
             <v:stroke joinstyle="miter"/>
@@ -2707,7 +2992,6 @@
     </w:p>
     <w:p>
       <w:r>
-        <w:lastRenderedPageBreak/>
         <w:t>Por ello, cre</w:t>
       </w:r>
       <w:r>
@@ -2749,8 +3033,6 @@
       <w:r>
         <w:t xml:space="preserve"> necesita que sea un listado de enteros (o que lo contenga)</w:t>
       </w:r>
-      <w:bookmarkStart w:id="0" w:name="_GoBack"/>
-      <w:bookmarkEnd w:id="0"/>
     </w:p>
     <w:p/>
     <w:sectPr>
